--- a/Milestone_2/paper-outline/m2-paper-outline.docx
+++ b/Milestone_2/paper-outline/m2-paper-outline.docx
@@ -7,10 +7,7 @@
         <w:pStyle w:val="Heading1"/>
       </w:pPr>
       <w:r>
-        <w:t>Quantifiable Metrics of Home Router Security Using</w:t>
-      </w:r>
-      <w:r>
-        <w:t xml:space="preserve"> Open-Source Documents</w:t>
+        <w:t>Quantifiable Metrics of Home Router Security Using Open-Source Documents</w:t>
       </w:r>
     </w:p>
     <w:p>
@@ -65,41 +62,51 @@
       <w:r>
         <w:t xml:space="preserve">Consumer residential routers have a privileged multipurpose position as the gatekeeper of external threats </w:t>
       </w:r>
+      <w:r>
+        <w:t>and</w:t>
+      </w:r>
+      <w:r>
+        <w:t xml:space="preserve"> perform sensitive internal networking functions. This intermingling of external and internal functionalities places consumer networks as a valuable target for external threat actors. As such, it is essential that these devices utilize a wide variety of cybersecurity controls to ensure that the consumer's home network is properly protected. However, an issue arises when consumers are tasked with selecting routers that have implemented proper cybersecurity controls. The consumer must choose between relying on the ISP to provide and implement a secure router or purchasing and configuring their own. This task becomes increasingly difficult as the breadth of available devices and manufacturers grows. </w:t>
+      </w:r>
+      <w:r>
+        <w:t>Faced with this difficulty, our research team proposed the question:</w:t>
+      </w:r>
+      <w:r>
+        <w:t xml:space="preserve"> </w:t>
+      </w:r>
+      <w:bookmarkStart w:id="0" w:name="_Hlk194409182"/>
+      <w:r>
+        <w:t>what quantifiable metrics can be used to assess the security of home routers from openly available documentation</w:t>
+      </w:r>
+      <w:bookmarkEnd w:id="0"/>
+      <w:r>
+        <w:t xml:space="preserve">? </w:t>
+      </w:r>
+      <w:r>
+        <w:t>This</w:t>
+      </w:r>
+      <w:r>
+        <w:t xml:space="preserve"> research paper analyzes currently accepted cybersecurity best practices for consumer home routers and attempts to align controls in an objective and consistent grid that </w:t>
+      </w:r>
+      <w:r>
+        <w:t>considers</w:t>
+      </w:r>
+      <w:r>
+        <w:t xml:space="preserve"> the default settings for each control. The produced grid is tested among our researchers by individually evaluating several routers and comparing the deviations between each researcher. Finally, suggestions are made </w:t>
+      </w:r>
+      <w:r>
+        <w:t>for</w:t>
+      </w:r>
+      <w:r>
+        <w:t xml:space="preserve"> improvements to the grid and further </w:t>
+      </w:r>
       <w:proofErr w:type="gramStart"/>
       <w:r>
-        <w:t>and also</w:t>
+        <w:t>areas of research</w:t>
       </w:r>
       <w:proofErr w:type="gramEnd"/>
       <w:r>
-        <w:t xml:space="preserve"> perform sensitive internal networking functions. This intermingling of external and internal functionalities places consumer networks as a valuable target for external threat actors. As such, it is essential that these devices utilize a wide variety of cybersecurity controls to ensure that the consumer's home network is properly protected. However, an issue arises when consumers are tasked with selecting routers that have implemented proper cybersecurity controls. The consumer must choose between relying on the ISP to provide and implement a secure router or purchasing and configuring their own. This task becomes increasingly difficult as the breadth of available devices and manufacturers grows. </w:t>
-      </w:r>
-      <w:r>
-        <w:t>Faced with this difficulty, our research team proposed the question:</w:t>
-      </w:r>
-      <w:r>
-        <w:t xml:space="preserve"> what quantifiable metrics can be used to assess the security of home routers from openly available documentation? </w:t>
-      </w:r>
-      <w:r>
-        <w:t>This</w:t>
-      </w:r>
-      <w:r>
-        <w:t xml:space="preserve"> research paper analyzes currently accepted cybersecurity best practices for consumer home routers and attempts to align controls in an objective and consistent grid that </w:t>
-      </w:r>
-      <w:proofErr w:type="gramStart"/>
-      <w:r>
-        <w:t>takes into account</w:t>
-      </w:r>
-      <w:proofErr w:type="gramEnd"/>
-      <w:r>
-        <w:t xml:space="preserve"> the default settings for each control. The produced grid is tested among our researchers by individually evaluating several routers and comparing the deviations between each researcher. Finally, suggestions are made </w:t>
-      </w:r>
-      <w:proofErr w:type="gramStart"/>
-      <w:r>
-        <w:t>on</w:t>
-      </w:r>
-      <w:proofErr w:type="gramEnd"/>
-      <w:r>
-        <w:t xml:space="preserve"> improvements to the grid and further areas of research towards securing consumer residential routers.</w:t>
+        <w:t xml:space="preserve"> towards securing consumer residential routers.</w:t>
       </w:r>
     </w:p>
     <w:p/>
@@ -164,7 +171,6 @@
         </w:numPr>
       </w:pPr>
       <w:r>
-        <w:lastRenderedPageBreak/>
         <w:t xml:space="preserve">List our research methodology succinctly </w:t>
       </w:r>
       <w:r>
@@ -180,6 +186,7 @@
         </w:numPr>
       </w:pPr>
       <w:r>
+        <w:lastRenderedPageBreak/>
         <w:t>Evaluation Grid</w:t>
       </w:r>
     </w:p>
@@ -249,17 +256,589 @@
         <w:pStyle w:val="Heading2"/>
       </w:pPr>
       <w:r>
+        <w:t>Background</w:t>
+      </w:r>
+    </w:p>
+    <w:p>
+      <w:pPr>
+        <w:pStyle w:val="ListParagraph"/>
+        <w:numPr>
+          <w:ilvl w:val="0"/>
+          <w:numId w:val="6"/>
+        </w:numPr>
+      </w:pPr>
+      <w:r>
+        <w:t>Why is router security critical</w:t>
+      </w:r>
+    </w:p>
+    <w:p>
+      <w:pPr>
+        <w:pStyle w:val="ListParagraph"/>
+        <w:numPr>
+          <w:ilvl w:val="0"/>
+          <w:numId w:val="6"/>
+        </w:numPr>
+      </w:pPr>
+      <w:r>
+        <w:t>Barriers to testing</w:t>
+      </w:r>
+    </w:p>
+    <w:p>
+      <w:pPr>
+        <w:pStyle w:val="ListParagraph"/>
+        <w:numPr>
+          <w:ilvl w:val="1"/>
+          <w:numId w:val="6"/>
+        </w:numPr>
+      </w:pPr>
+      <w:r>
+        <w:t>No physical access</w:t>
+      </w:r>
+    </w:p>
+    <w:p>
+      <w:pPr>
+        <w:pStyle w:val="ListParagraph"/>
+        <w:numPr>
+          <w:ilvl w:val="1"/>
+          <w:numId w:val="6"/>
+        </w:numPr>
+      </w:pPr>
+      <w:r>
+        <w:t>Locked-down devices or lack of documentation</w:t>
+      </w:r>
+    </w:p>
+    <w:p>
+      <w:pPr>
+        <w:pStyle w:val="ListParagraph"/>
+        <w:numPr>
+          <w:ilvl w:val="0"/>
+          <w:numId w:val="6"/>
+        </w:numPr>
+      </w:pPr>
+      <w:r>
+        <w:t>Examples of attacks using routers (botnet)</w:t>
+      </w:r>
+    </w:p>
+    <w:p>
+      <w:pPr>
+        <w:pStyle w:val="ListParagraph"/>
+        <w:numPr>
+          <w:ilvl w:val="0"/>
+          <w:numId w:val="6"/>
+        </w:numPr>
+      </w:pPr>
+      <w:r>
+        <w:t>Go over the need for assessment strategies for routers or need for consumer standards</w:t>
+      </w:r>
+    </w:p>
+    <w:p>
+      <w:pPr>
+        <w:pStyle w:val="Heading2"/>
+      </w:pPr>
+      <w:r>
         <w:t>Literature Review</w:t>
       </w:r>
+      <w:r>
+        <w:t xml:space="preserve"> </w:t>
+      </w:r>
+    </w:p>
+    <w:p>
+      <w:pPr>
+        <w:pStyle w:val="Heading2"/>
+      </w:pPr>
+      <w:r>
+        <w:t>Related Work</w:t>
+      </w:r>
+    </w:p>
+    <w:p>
+      <w:pPr>
+        <w:pStyle w:val="ListParagraph"/>
+        <w:numPr>
+          <w:ilvl w:val="0"/>
+          <w:numId w:val="5"/>
+        </w:numPr>
+      </w:pPr>
+      <w:r>
+        <w:t>Review Existing Frameworks</w:t>
+      </w:r>
+    </w:p>
+    <w:p>
+      <w:pPr>
+        <w:pStyle w:val="ListParagraph"/>
+        <w:numPr>
+          <w:ilvl w:val="1"/>
+          <w:numId w:val="5"/>
+        </w:numPr>
+      </w:pPr>
+      <w:r>
+        <w:t>NIST IR 8425A, CableLabs BCP, BSI TR-03148</w:t>
+      </w:r>
+    </w:p>
+    <w:p>
+      <w:pPr>
+        <w:pStyle w:val="ListParagraph"/>
+        <w:numPr>
+          <w:ilvl w:val="0"/>
+          <w:numId w:val="5"/>
+        </w:numPr>
+      </w:pPr>
+      <w:r>
+        <w:t>Go Over CVSS model</w:t>
+      </w:r>
+    </w:p>
+    <w:p>
+      <w:pPr>
+        <w:pStyle w:val="ListParagraph"/>
+        <w:numPr>
+          <w:ilvl w:val="0"/>
+          <w:numId w:val="5"/>
+        </w:numPr>
+      </w:pPr>
+      <w:r>
+        <w:t xml:space="preserve">Go over previous </w:t>
+      </w:r>
+      <w:proofErr w:type="gramStart"/>
+      <w:r>
+        <w:t>attempt</w:t>
+      </w:r>
+      <w:proofErr w:type="gramEnd"/>
+      <w:r>
+        <w:t xml:space="preserve"> to assess router security</w:t>
+      </w:r>
+      <w:r>
+        <w:t xml:space="preserve"> (CIS Benchmarks, consumer router audits if applicable)</w:t>
+      </w:r>
     </w:p>
     <w:p/>
+    <w:p>
+      <w:pPr>
+        <w:pStyle w:val="Heading2"/>
+      </w:pPr>
+      <w:commentRangeStart w:id="1"/>
+      <w:r>
+        <w:t>Selecting Criteria</w:t>
+      </w:r>
+      <w:commentRangeEnd w:id="1"/>
+      <w:r>
+        <w:rPr>
+          <w:rStyle w:val="CommentReference"/>
+          <w:rFonts w:asciiTheme="minorHAnsi" w:eastAsiaTheme="minorHAnsi" w:hAnsiTheme="minorHAnsi" w:cstheme="minorBidi"/>
+          <w:color w:val="auto"/>
+        </w:rPr>
+        <w:commentReference w:id="1"/>
+      </w:r>
+    </w:p>
+    <w:p>
+      <w:pPr>
+        <w:pStyle w:val="Heading3"/>
+      </w:pPr>
+      <w:r>
+        <w:t>Research Approach</w:t>
+      </w:r>
+    </w:p>
+    <w:p>
+      <w:pPr>
+        <w:pStyle w:val="ListParagraph"/>
+        <w:numPr>
+          <w:ilvl w:val="0"/>
+          <w:numId w:val="3"/>
+        </w:numPr>
+      </w:pPr>
+      <w:r>
+        <w:t xml:space="preserve">Go </w:t>
+      </w:r>
+      <w:proofErr w:type="gramStart"/>
+      <w:r>
+        <w:t>over use</w:t>
+      </w:r>
+      <w:proofErr w:type="gramEnd"/>
+      <w:r>
+        <w:t xml:space="preserve"> of specification mining to get data</w:t>
+      </w:r>
+    </w:p>
+    <w:p>
+      <w:pPr>
+        <w:pStyle w:val="ListParagraph"/>
+        <w:numPr>
+          <w:ilvl w:val="1"/>
+          <w:numId w:val="3"/>
+        </w:numPr>
+      </w:pPr>
+      <w:r>
+        <w:t>Information was pulled from ISP official documentation, support articles, product pages, and specification documents.</w:t>
+      </w:r>
+    </w:p>
+    <w:p>
+      <w:pPr>
+        <w:pStyle w:val="ListParagraph"/>
+        <w:numPr>
+          <w:ilvl w:val="1"/>
+          <w:numId w:val="3"/>
+        </w:numPr>
+      </w:pPr>
+      <w:r>
+        <w:t>CVE Databases</w:t>
+      </w:r>
+    </w:p>
+    <w:p>
+      <w:pPr>
+        <w:pStyle w:val="ListParagraph"/>
+        <w:numPr>
+          <w:ilvl w:val="1"/>
+          <w:numId w:val="3"/>
+        </w:numPr>
+      </w:pPr>
+      <w:r>
+        <w:t>Public Firmware Notes</w:t>
+      </w:r>
+    </w:p>
+    <w:p>
+      <w:pPr>
+        <w:pStyle w:val="ListParagraph"/>
+        <w:numPr>
+          <w:ilvl w:val="0"/>
+          <w:numId w:val="3"/>
+        </w:numPr>
+      </w:pPr>
+      <w:r>
+        <w:t>Reliance on public data. No physical testing of devices was conducted.</w:t>
+      </w:r>
+    </w:p>
+    <w:p>
+      <w:pPr>
+        <w:pStyle w:val="Heading3"/>
+      </w:pPr>
+      <w:r>
+        <w:lastRenderedPageBreak/>
+        <w:t>Criteria</w:t>
+      </w:r>
+      <w:r>
+        <w:t xml:space="preserve"> Selection</w:t>
+      </w:r>
+    </w:p>
+    <w:p>
+      <w:pPr>
+        <w:pStyle w:val="ListParagraph"/>
+        <w:numPr>
+          <w:ilvl w:val="0"/>
+          <w:numId w:val="4"/>
+        </w:numPr>
+      </w:pPr>
+      <w:r>
+        <w:t>The Criteria were selected with these - Objectivity, Reproducability, Relevance, Alignment with Standards, Feasibility</w:t>
+      </w:r>
+    </w:p>
+    <w:p>
+      <w:pPr>
+        <w:pStyle w:val="ListParagraph"/>
+        <w:numPr>
+          <w:ilvl w:val="0"/>
+          <w:numId w:val="4"/>
+        </w:numPr>
+      </w:pPr>
+      <w:r>
+        <w:t xml:space="preserve">Discuss </w:t>
+      </w:r>
+      <w:r>
+        <w:t>Filtering of metrics from current industry standards</w:t>
+      </w:r>
+    </w:p>
+    <w:p>
+      <w:pPr>
+        <w:pStyle w:val="ListParagraph"/>
+        <w:numPr>
+          <w:ilvl w:val="0"/>
+          <w:numId w:val="4"/>
+        </w:numPr>
+      </w:pPr>
+      <w:r>
+        <w:t xml:space="preserve">Go Over </w:t>
+      </w:r>
+      <w:r>
+        <w:t>Inclusion and exclusion criteria</w:t>
+      </w:r>
+    </w:p>
+    <w:p>
+      <w:pPr>
+        <w:pStyle w:val="ListParagraph"/>
+        <w:numPr>
+          <w:ilvl w:val="1"/>
+          <w:numId w:val="4"/>
+        </w:numPr>
+      </w:pPr>
+      <w:r>
+        <w:t>Testable without access?</w:t>
+      </w:r>
+    </w:p>
+    <w:p>
+      <w:pPr>
+        <w:pStyle w:val="ListParagraph"/>
+        <w:numPr>
+          <w:ilvl w:val="1"/>
+          <w:numId w:val="4"/>
+        </w:numPr>
+      </w:pPr>
+      <w:r>
+        <w:t>Publicly available documentation?</w:t>
+      </w:r>
+    </w:p>
+    <w:p>
+      <w:pPr>
+        <w:pStyle w:val="ListParagraph"/>
+        <w:numPr>
+          <w:ilvl w:val="1"/>
+          <w:numId w:val="4"/>
+        </w:numPr>
+      </w:pPr>
+      <w:r>
+        <w:t>Is it something that is measurable or verifiable?</w:t>
+      </w:r>
+    </w:p>
+    <w:p>
+      <w:pPr>
+        <w:pStyle w:val="ListParagraph"/>
+        <w:numPr>
+          <w:ilvl w:val="1"/>
+          <w:numId w:val="4"/>
+        </w:numPr>
+      </w:pPr>
+      <w:r>
+        <w:t xml:space="preserve">Can data be found and tested consistently across routers? </w:t>
+      </w:r>
+    </w:p>
+    <w:p>
+      <w:pPr>
+        <w:pStyle w:val="Heading3"/>
+      </w:pPr>
+      <w:r>
+        <w:t>Metric Categories</w:t>
+      </w:r>
+    </w:p>
+    <w:p>
+      <w:pPr>
+        <w:pStyle w:val="ListParagraph"/>
+        <w:numPr>
+          <w:ilvl w:val="0"/>
+          <w:numId w:val="7"/>
+        </w:numPr>
+      </w:pPr>
+      <w:r>
+        <w:t>Security</w:t>
+      </w:r>
+    </w:p>
+    <w:p>
+      <w:pPr>
+        <w:pStyle w:val="ListParagraph"/>
+        <w:numPr>
+          <w:ilvl w:val="0"/>
+          <w:numId w:val="7"/>
+        </w:numPr>
+      </w:pPr>
+      <w:r>
+        <w:t>Usability</w:t>
+      </w:r>
+    </w:p>
+    <w:p>
+      <w:pPr>
+        <w:pStyle w:val="ListParagraph"/>
+        <w:numPr>
+          <w:ilvl w:val="0"/>
+          <w:numId w:val="7"/>
+        </w:numPr>
+      </w:pPr>
+      <w:r>
+        <w:t>Performance</w:t>
+      </w:r>
+    </w:p>
+    <w:p>
+      <w:pPr>
+        <w:pStyle w:val="ListParagraph"/>
+        <w:numPr>
+          <w:ilvl w:val="0"/>
+          <w:numId w:val="7"/>
+        </w:numPr>
+      </w:pPr>
+      <w:r>
+        <w:t>Cost</w:t>
+      </w:r>
+    </w:p>
+    <w:p>
+      <w:pPr>
+        <w:pStyle w:val="ListParagraph"/>
+        <w:numPr>
+          <w:ilvl w:val="0"/>
+          <w:numId w:val="7"/>
+        </w:numPr>
+      </w:pPr>
+      <w:r>
+        <w:t xml:space="preserve">Briefly go over categories but clarify </w:t>
+      </w:r>
+      <w:proofErr w:type="gramStart"/>
+      <w:r>
+        <w:t>that for</w:t>
+      </w:r>
+      <w:proofErr w:type="gramEnd"/>
+      <w:r>
+        <w:t xml:space="preserve"> the focus of this paper is security metrics</w:t>
+      </w:r>
+    </w:p>
+    <w:p>
+      <w:pPr>
+        <w:pStyle w:val="Heading3"/>
+      </w:pPr>
+      <w:r>
+        <w:t>Weighing and Scoring</w:t>
+      </w:r>
+    </w:p>
+    <w:p>
+      <w:pPr>
+        <w:pStyle w:val="ListParagraph"/>
+        <w:numPr>
+          <w:ilvl w:val="0"/>
+          <w:numId w:val="2"/>
+        </w:numPr>
+      </w:pPr>
+      <w:r>
+        <w:t>Weighing and Scoring</w:t>
+      </w:r>
+    </w:p>
+    <w:p>
+      <w:pPr>
+        <w:pStyle w:val="ListParagraph"/>
+        <w:numPr>
+          <w:ilvl w:val="1"/>
+          <w:numId w:val="2"/>
+        </w:numPr>
+      </w:pPr>
+      <w:r>
+        <w:t>Explain why certain metrics are weighed heavier than others</w:t>
+      </w:r>
+    </w:p>
+    <w:p>
+      <w:pPr>
+        <w:pStyle w:val="ListParagraph"/>
+        <w:numPr>
+          <w:ilvl w:val="1"/>
+          <w:numId w:val="2"/>
+        </w:numPr>
+      </w:pPr>
+      <w:proofErr w:type="gramStart"/>
+      <w:r>
+        <w:t>Explain</w:t>
+      </w:r>
+      <w:proofErr w:type="gramEnd"/>
+      <w:r>
+        <w:t xml:space="preserve"> use of a weighted scoring model </w:t>
+      </w:r>
+    </w:p>
+    <w:p>
+      <w:pPr>
+        <w:pStyle w:val="Heading3"/>
+      </w:pPr>
+      <w:r>
+        <w:t>Goals of Criteria</w:t>
+      </w:r>
+    </w:p>
+    <w:p>
+      <w:pPr>
+        <w:pStyle w:val="ListParagraph"/>
+        <w:numPr>
+          <w:ilvl w:val="0"/>
+          <w:numId w:val="8"/>
+        </w:numPr>
+      </w:pPr>
+      <w:r>
+        <w:t>Describe the goals/purposes/security impact of the metrics in the security grid</w:t>
+      </w:r>
+    </w:p>
+    <w:p>
+      <w:pPr>
+        <w:pStyle w:val="ListParagraph"/>
+        <w:numPr>
+          <w:ilvl w:val="1"/>
+          <w:numId w:val="8"/>
+        </w:numPr>
+      </w:pPr>
+      <w:r>
+        <w:t>Unique credentials</w:t>
+      </w:r>
+    </w:p>
+    <w:p>
+      <w:pPr>
+        <w:pStyle w:val="ListParagraph"/>
+        <w:numPr>
+          <w:ilvl w:val="1"/>
+          <w:numId w:val="8"/>
+        </w:numPr>
+      </w:pPr>
+      <w:r>
+        <w:t>Regular updates</w:t>
+      </w:r>
+    </w:p>
+    <w:p>
+      <w:pPr>
+        <w:pStyle w:val="ListParagraph"/>
+        <w:numPr>
+          <w:ilvl w:val="1"/>
+          <w:numId w:val="8"/>
+        </w:numPr>
+      </w:pPr>
+      <w:r>
+        <w:t xml:space="preserve">CVEs, </w:t>
+      </w:r>
+      <w:proofErr w:type="spellStart"/>
+      <w:r>
+        <w:t>etc</w:t>
+      </w:r>
+      <w:proofErr w:type="spellEnd"/>
+    </w:p>
+    <w:p>
+      <w:pPr>
+        <w:pStyle w:val="ListParagraph"/>
+        <w:numPr>
+          <w:ilvl w:val="0"/>
+          <w:numId w:val="8"/>
+        </w:numPr>
+      </w:pPr>
+      <w:r>
+        <w:t>Connect goals to threats in the world]</w:t>
+      </w:r>
+    </w:p>
+    <w:p>
+      <w:pPr>
+        <w:pStyle w:val="Heading3"/>
+      </w:pPr>
+      <w:r>
+        <w:t>Categories</w:t>
+      </w:r>
+    </w:p>
     <w:p/>
     <w:p>
       <w:pPr>
         <w:pStyle w:val="Heading2"/>
       </w:pPr>
       <w:r>
-        <w:t>Selecting Criteria</w:t>
+        <w:t>Evaluation Grid</w:t>
+      </w:r>
+    </w:p>
+    <w:p>
+      <w:pPr>
+        <w:pStyle w:val="ListParagraph"/>
+        <w:numPr>
+          <w:ilvl w:val="0"/>
+          <w:numId w:val="9"/>
+        </w:numPr>
+      </w:pPr>
+      <w:r>
+        <w:t xml:space="preserve">Show </w:t>
+      </w:r>
+      <w:proofErr w:type="gramStart"/>
+      <w:r>
+        <w:t>the  grid</w:t>
+      </w:r>
+      <w:proofErr w:type="gramEnd"/>
+      <w:r>
+        <w:t xml:space="preserve"> and explain the security metric</w:t>
       </w:r>
     </w:p>
     <w:p>
@@ -267,7 +846,7 @@
         <w:pStyle w:val="Heading3"/>
       </w:pPr>
       <w:r>
-        <w:t>Goals of Criteria</w:t>
+        <w:t>Explanation</w:t>
       </w:r>
     </w:p>
     <w:p/>
@@ -276,51 +855,96 @@
         <w:pStyle w:val="Heading3"/>
       </w:pPr>
       <w:r>
-        <w:t>Categories</w:t>
+        <w:lastRenderedPageBreak/>
+        <w:t>Trials Across Evaluators</w:t>
+      </w:r>
+    </w:p>
+    <w:p>
+      <w:pPr>
+        <w:pStyle w:val="ListParagraph"/>
+        <w:numPr>
+          <w:ilvl w:val="0"/>
+          <w:numId w:val="10"/>
+        </w:numPr>
+      </w:pPr>
+      <w:r>
+        <w:t>Walk through one or two routers to apply scoring and show matrix or chart visual</w:t>
       </w:r>
     </w:p>
     <w:p/>
     <w:p>
       <w:pPr>
-        <w:pStyle w:val="Heading3"/>
-      </w:pPr>
-      <w:r>
-        <w:t>Criteria</w:t>
-      </w:r>
-    </w:p>
-    <w:p/>
-    <w:p>
-      <w:pPr>
         <w:pStyle w:val="Heading2"/>
       </w:pPr>
       <w:r>
-        <w:t>Evaluation Grid</w:t>
-      </w:r>
-    </w:p>
-    <w:p>
-      <w:pPr>
-        <w:pStyle w:val="Heading3"/>
-      </w:pPr>
-      <w:r>
-        <w:t>Explanation</w:t>
-      </w:r>
-    </w:p>
-    <w:p/>
-    <w:p>
-      <w:pPr>
-        <w:pStyle w:val="Heading3"/>
-      </w:pPr>
-      <w:r>
-        <w:t>Trials Across Evaluators</w:t>
-      </w:r>
-    </w:p>
-    <w:p/>
+        <w:t>Limitations</w:t>
+      </w:r>
+    </w:p>
+    <w:p>
+      <w:pPr>
+        <w:pStyle w:val="ListParagraph"/>
+        <w:numPr>
+          <w:ilvl w:val="0"/>
+          <w:numId w:val="11"/>
+        </w:numPr>
+      </w:pPr>
+      <w:r>
+        <w:t>Reliance on public documentation</w:t>
+      </w:r>
+    </w:p>
+    <w:p>
+      <w:pPr>
+        <w:pStyle w:val="ListParagraph"/>
+        <w:numPr>
+          <w:ilvl w:val="0"/>
+          <w:numId w:val="11"/>
+        </w:numPr>
+      </w:pPr>
+      <w:r>
+        <w:t>Lack of ability to verify certain security features</w:t>
+      </w:r>
+    </w:p>
+    <w:p>
+      <w:pPr>
+        <w:pStyle w:val="ListParagraph"/>
+        <w:numPr>
+          <w:ilvl w:val="0"/>
+          <w:numId w:val="11"/>
+        </w:numPr>
+      </w:pPr>
+      <w:r>
+        <w:t>CVE data change</w:t>
+      </w:r>
+    </w:p>
+    <w:p>
+      <w:pPr>
+        <w:pStyle w:val="ListParagraph"/>
+        <w:numPr>
+          <w:ilvl w:val="0"/>
+          <w:numId w:val="11"/>
+        </w:numPr>
+      </w:pPr>
+      <w:r>
+        <w:t xml:space="preserve">No </w:t>
+      </w:r>
+      <w:proofErr w:type="gramStart"/>
+      <w:r>
+        <w:t>hands on</w:t>
+      </w:r>
+      <w:proofErr w:type="gramEnd"/>
+      <w:r>
+        <w:t xml:space="preserve"> user testing or penetration testing.</w:t>
+      </w:r>
+    </w:p>
     <w:p>
       <w:pPr>
         <w:pStyle w:val="Heading2"/>
       </w:pPr>
       <w:r>
         <w:t>Conclusion</w:t>
+      </w:r>
+      <w:r>
+        <w:t>]</w:t>
       </w:r>
     </w:p>
     <w:sectPr>
@@ -333,9 +957,822 @@
 </w:document>
 </file>
 
+<file path=word/comments.xml><?xml version="1.0" encoding="utf-8"?>
+<w:comments xmlns:wpc="http://schemas.microsoft.com/office/word/2010/wordprocessingCanvas" xmlns:cx="http://schemas.microsoft.com/office/drawing/2014/chartex" xmlns:cx1="http://schemas.microsoft.com/office/drawing/2015/9/8/chartex" xmlns:cx2="http://schemas.microsoft.com/office/drawing/2015/10/21/chartex" xmlns:cx3="http://schemas.microsoft.com/office/drawing/2016/5/9/chartex" xmlns:cx4="http://schemas.microsoft.com/office/drawing/2016/5/10/chartex" xmlns:cx5="http://schemas.microsoft.com/office/drawing/2016/5/11/chartex" xmlns:cx6="http://schemas.microsoft.com/office/drawing/2016/5/12/chartex" xmlns:cx7="http://schemas.microsoft.com/office/drawing/2016/5/13/chartex" xmlns:cx8="http://schemas.microsoft.com/office/drawing/2016/5/14/chartex" xmlns:mc="http://schemas.openxmlformats.org/markup-compatibility/2006" xmlns:aink="http://schemas.microsoft.com/office/drawing/2016/ink" xmlns:am3d="http://schemas.microsoft.com/office/drawing/2017/model3d" xmlns:o="urn:schemas-microsoft-com:office:office" xmlns:oel="http://schemas.microsoft.com/office/2019/extlst" xmlns:r="http://schemas.openxmlformats.org/officeDocument/2006/relationships" xmlns:m="http://schemas.openxmlformats.org/officeDocument/2006/math" xmlns:v="urn:schemas-microsoft-com:vml" xmlns:wp14="http://schemas.microsoft.com/office/word/2010/wordprocessingDrawing" xmlns:wp="http://schemas.openxmlformats.org/drawingml/2006/wordprocessingDrawing" xmlns:w10="urn:schemas-microsoft-com:office:word" xmlns:w="http://schemas.openxmlformats.org/wordprocessingml/2006/main" xmlns:w14="http://schemas.microsoft.com/office/word/2010/wordml" xmlns:w15="http://schemas.microsoft.com/office/word/2012/wordml" xmlns:w16cex="http://schemas.microsoft.com/office/word/2018/wordml/cex" xmlns:w16cid="http://schemas.microsoft.com/office/word/2016/wordml/cid" xmlns:w16="http://schemas.microsoft.com/office/word/2018/wordml" xmlns:w16du="http://schemas.microsoft.com/office/word/2023/wordml/word16du" xmlns:w16sdtdh="http://schemas.microsoft.com/office/word/2020/wordml/sdtdatahash" xmlns:w16sdtfl="http://schemas.microsoft.com/office/word/2024/wordml/sdtformatlock" xmlns:w16se="http://schemas.microsoft.com/office/word/2015/wordml/symex" xmlns:wpg="http://schemas.microsoft.com/office/word/2010/wordprocessingGroup" xmlns:wpi="http://schemas.microsoft.com/office/word/2010/wordprocessingInk" xmlns:wne="http://schemas.microsoft.com/office/word/2006/wordml" xmlns:wps="http://schemas.microsoft.com/office/word/2010/wordprocessingShape" mc:Ignorable="w14 w15 w16se w16cid w16 w16cex w16sdtdh w16sdtfl w16du wp14">
+  <w:comment w:id="1" w:author="Alexandria Simonson" w:date="2025-04-01T14:38:00Z" w:initials="AS">
+    <w:p>
+      <w:pPr>
+        <w:pStyle w:val="CommentText"/>
+      </w:pPr>
+      <w:r>
+        <w:rPr>
+          <w:rStyle w:val="CommentReference"/>
+        </w:rPr>
+        <w:annotationRef/>
+      </w:r>
+      <w:r>
+        <w:t>Methodology?</w:t>
+      </w:r>
+    </w:p>
+  </w:comment>
+</w:comments>
+</file>
+
+<file path=word/commentsExtended.xml><?xml version="1.0" encoding="utf-8"?>
+<w15:commentsEx xmlns:wpc="http://schemas.microsoft.com/office/word/2010/wordprocessingCanvas" xmlns:cx="http://schemas.microsoft.com/office/drawing/2014/chartex" xmlns:cx1="http://schemas.microsoft.com/office/drawing/2015/9/8/chartex" xmlns:cx2="http://schemas.microsoft.com/office/drawing/2015/10/21/chartex" xmlns:cx3="http://schemas.microsoft.com/office/drawing/2016/5/9/chartex" xmlns:cx4="http://schemas.microsoft.com/office/drawing/2016/5/10/chartex" xmlns:cx5="http://schemas.microsoft.com/office/drawing/2016/5/11/chartex" xmlns:cx6="http://schemas.microsoft.com/office/drawing/2016/5/12/chartex" xmlns:cx7="http://schemas.microsoft.com/office/drawing/2016/5/13/chartex" xmlns:cx8="http://schemas.microsoft.com/office/drawing/2016/5/14/chartex" xmlns:mc="http://schemas.openxmlformats.org/markup-compatibility/2006" xmlns:aink="http://schemas.microsoft.com/office/drawing/2016/ink" xmlns:am3d="http://schemas.microsoft.com/office/drawing/2017/model3d" xmlns:o="urn:schemas-microsoft-com:office:office" xmlns:oel="http://schemas.microsoft.com/office/2019/extlst" xmlns:r="http://schemas.openxmlformats.org/officeDocument/2006/relationships" xmlns:m="http://schemas.openxmlformats.org/officeDocument/2006/math" xmlns:v="urn:schemas-microsoft-com:vml" xmlns:wp14="http://schemas.microsoft.com/office/word/2010/wordprocessingDrawing" xmlns:wp="http://schemas.openxmlformats.org/drawingml/2006/wordprocessingDrawing" xmlns:w10="urn:schemas-microsoft-com:office:word" xmlns:w="http://schemas.openxmlformats.org/wordprocessingml/2006/main" xmlns:w14="http://schemas.microsoft.com/office/word/2010/wordml" xmlns:w15="http://schemas.microsoft.com/office/word/2012/wordml" xmlns:w16cex="http://schemas.microsoft.com/office/word/2018/wordml/cex" xmlns:w16cid="http://schemas.microsoft.com/office/word/2016/wordml/cid" xmlns:w16="http://schemas.microsoft.com/office/word/2018/wordml" xmlns:w16du="http://schemas.microsoft.com/office/word/2023/wordml/word16du" xmlns:w16sdtdh="http://schemas.microsoft.com/office/word/2020/wordml/sdtdatahash" xmlns:w16sdtfl="http://schemas.microsoft.com/office/word/2024/wordml/sdtformatlock" xmlns:w16se="http://schemas.microsoft.com/office/word/2015/wordml/symex" xmlns:wpg="http://schemas.microsoft.com/office/word/2010/wordprocessingGroup" xmlns:wpi="http://schemas.microsoft.com/office/word/2010/wordprocessingInk" xmlns:wne="http://schemas.microsoft.com/office/word/2006/wordml" xmlns:wps="http://schemas.microsoft.com/office/word/2010/wordprocessingShape" mc:Ignorable="w14 w15 w16se w16cid w16 w16cex w16sdtdh w16sdtfl w16du wp14">
+  <w15:commentEx w15:paraId="01EC6410" w15:done="0"/>
+</w15:commentsEx>
+</file>
+
+<file path=word/commentsExtensible.xml><?xml version="1.0" encoding="utf-8"?>
+<w16cex:commentsExtensible xmlns:wpc="http://schemas.microsoft.com/office/word/2010/wordprocessingCanvas" xmlns:cx="http://schemas.microsoft.com/office/drawing/2014/chartex" xmlns:cx1="http://schemas.microsoft.com/office/drawing/2015/9/8/chartex" xmlns:cx2="http://schemas.microsoft.com/office/drawing/2015/10/21/chartex" xmlns:cx3="http://schemas.microsoft.com/office/drawing/2016/5/9/chartex" xmlns:cx4="http://schemas.microsoft.com/office/drawing/2016/5/10/chartex" xmlns:cx5="http://schemas.microsoft.com/office/drawing/2016/5/11/chartex" xmlns:cx6="http://schemas.microsoft.com/office/drawing/2016/5/12/chartex" xmlns:cx7="http://schemas.microsoft.com/office/drawing/2016/5/13/chartex" xmlns:cx8="http://schemas.microsoft.com/office/drawing/2016/5/14/chartex" xmlns:cr="http://schemas.microsoft.com/office/comments/2020/reactions" xmlns:mc="http://schemas.openxmlformats.org/markup-compatibility/2006" xmlns:aink="http://schemas.microsoft.com/office/drawing/2016/ink" xmlns:am3d="http://schemas.microsoft.com/office/drawing/2017/model3d" xmlns:o="urn:schemas-microsoft-com:office:office" xmlns:oel="http://schemas.microsoft.com/office/2019/extlst" xmlns:r="http://schemas.openxmlformats.org/officeDocument/2006/relationships" xmlns:m="http://schemas.openxmlformats.org/officeDocument/2006/math" xmlns:v="urn:schemas-microsoft-com:vml" xmlns:wp14="http://schemas.microsoft.com/office/word/2010/wordprocessingDrawing" xmlns:wp="http://schemas.openxmlformats.org/drawingml/2006/wordprocessingDrawing" xmlns:w10="urn:schemas-microsoft-com:office:word" xmlns:w="http://schemas.openxmlformats.org/wordprocessingml/2006/main" xmlns:w14="http://schemas.microsoft.com/office/word/2010/wordml" xmlns:w15="http://schemas.microsoft.com/office/word/2012/wordml" xmlns:w16cex="http://schemas.microsoft.com/office/word/2018/wordml/cex" xmlns:w16cid="http://schemas.microsoft.com/office/word/2016/wordml/cid" xmlns:w16="http://schemas.microsoft.com/office/word/2018/wordml" xmlns:w16du="http://schemas.microsoft.com/office/word/2023/wordml/word16du" xmlns:w16sdtdh="http://schemas.microsoft.com/office/word/2020/wordml/sdtdatahash" xmlns:w16sdtfl="http://schemas.microsoft.com/office/word/2024/wordml/sdtformatlock" xmlns:w16se="http://schemas.microsoft.com/office/word/2015/wordml/symex" xmlns:wpg="http://schemas.microsoft.com/office/word/2010/wordprocessingGroup" xmlns:wpi="http://schemas.microsoft.com/office/word/2010/wordprocessingInk" xmlns:wne="http://schemas.microsoft.com/office/word/2006/wordml" xmlns:wps="http://schemas.microsoft.com/office/word/2010/wordprocessingShape" mc:Ignorable="w14 w15 w16se w16cid w16 w16cex w16sdtdh w16sdtfl cr w16du wp14">
+  <w16cex:commentExtensible w16cex:durableId="54B31025" w16cex:dateUtc="2025-04-01T19:38:00Z"/>
+</w16cex:commentsExtensible>
+</file>
+
+<file path=word/commentsIds.xml><?xml version="1.0" encoding="utf-8"?>
+<w16cid:commentsIds xmlns:wpc="http://schemas.microsoft.com/office/word/2010/wordprocessingCanvas" xmlns:cx="http://schemas.microsoft.com/office/drawing/2014/chartex" xmlns:cx1="http://schemas.microsoft.com/office/drawing/2015/9/8/chartex" xmlns:cx2="http://schemas.microsoft.com/office/drawing/2015/10/21/chartex" xmlns:cx3="http://schemas.microsoft.com/office/drawing/2016/5/9/chartex" xmlns:cx4="http://schemas.microsoft.com/office/drawing/2016/5/10/chartex" xmlns:cx5="http://schemas.microsoft.com/office/drawing/2016/5/11/chartex" xmlns:cx6="http://schemas.microsoft.com/office/drawing/2016/5/12/chartex" xmlns:cx7="http://schemas.microsoft.com/office/drawing/2016/5/13/chartex" xmlns:cx8="http://schemas.microsoft.com/office/drawing/2016/5/14/chartex" xmlns:mc="http://schemas.openxmlformats.org/markup-compatibility/2006" xmlns:aink="http://schemas.microsoft.com/office/drawing/2016/ink" xmlns:am3d="http://schemas.microsoft.com/office/drawing/2017/model3d" xmlns:o="urn:schemas-microsoft-com:office:office" xmlns:oel="http://schemas.microsoft.com/office/2019/extlst" xmlns:r="http://schemas.openxmlformats.org/officeDocument/2006/relationships" xmlns:m="http://schemas.openxmlformats.org/officeDocument/2006/math" xmlns:v="urn:schemas-microsoft-com:vml" xmlns:wp14="http://schemas.microsoft.com/office/word/2010/wordprocessingDrawing" xmlns:wp="http://schemas.openxmlformats.org/drawingml/2006/wordprocessingDrawing" xmlns:w10="urn:schemas-microsoft-com:office:word" xmlns:w="http://schemas.openxmlformats.org/wordprocessingml/2006/main" xmlns:w14="http://schemas.microsoft.com/office/word/2010/wordml" xmlns:w15="http://schemas.microsoft.com/office/word/2012/wordml" xmlns:w16cex="http://schemas.microsoft.com/office/word/2018/wordml/cex" xmlns:w16cid="http://schemas.microsoft.com/office/word/2016/wordml/cid" xmlns:w16="http://schemas.microsoft.com/office/word/2018/wordml" xmlns:w16du="http://schemas.microsoft.com/office/word/2023/wordml/word16du" xmlns:w16sdtdh="http://schemas.microsoft.com/office/word/2020/wordml/sdtdatahash" xmlns:w16sdtfl="http://schemas.microsoft.com/office/word/2024/wordml/sdtformatlock" xmlns:w16se="http://schemas.microsoft.com/office/word/2015/wordml/symex" xmlns:wpg="http://schemas.microsoft.com/office/word/2010/wordprocessingGroup" xmlns:wpi="http://schemas.microsoft.com/office/word/2010/wordprocessingInk" xmlns:wne="http://schemas.microsoft.com/office/word/2006/wordml" xmlns:wps="http://schemas.microsoft.com/office/word/2010/wordprocessingShape" mc:Ignorable="w14 w15 w16se w16cid w16 w16cex w16sdtdh w16sdtfl w16du wp14">
+  <w16cid:commentId w16cid:paraId="01EC6410" w16cid:durableId="54B31025"/>
+</w16cid:commentsIds>
+</file>
+
 <file path=word/numbering.xml><?xml version="1.0" encoding="utf-8"?>
 <w:numbering xmlns:wpc="http://schemas.microsoft.com/office/word/2010/wordprocessingCanvas" xmlns:cx="http://schemas.microsoft.com/office/drawing/2014/chartex" xmlns:cx1="http://schemas.microsoft.com/office/drawing/2015/9/8/chartex" xmlns:cx2="http://schemas.microsoft.com/office/drawing/2015/10/21/chartex" xmlns:cx3="http://schemas.microsoft.com/office/drawing/2016/5/9/chartex" xmlns:cx4="http://schemas.microsoft.com/office/drawing/2016/5/10/chartex" xmlns:cx5="http://schemas.microsoft.com/office/drawing/2016/5/11/chartex" xmlns:cx6="http://schemas.microsoft.com/office/drawing/2016/5/12/chartex" xmlns:cx7="http://schemas.microsoft.com/office/drawing/2016/5/13/chartex" xmlns:cx8="http://schemas.microsoft.com/office/drawing/2016/5/14/chartex" xmlns:mc="http://schemas.openxmlformats.org/markup-compatibility/2006" xmlns:aink="http://schemas.microsoft.com/office/drawing/2016/ink" xmlns:am3d="http://schemas.microsoft.com/office/drawing/2017/model3d" xmlns:o="urn:schemas-microsoft-com:office:office" xmlns:oel="http://schemas.microsoft.com/office/2019/extlst" xmlns:r="http://schemas.openxmlformats.org/officeDocument/2006/relationships" xmlns:m="http://schemas.openxmlformats.org/officeDocument/2006/math" xmlns:v="urn:schemas-microsoft-com:vml" xmlns:wp14="http://schemas.microsoft.com/office/word/2010/wordprocessingDrawing" xmlns:wp="http://schemas.openxmlformats.org/drawingml/2006/wordprocessingDrawing" xmlns:w10="urn:schemas-microsoft-com:office:word" xmlns:w="http://schemas.openxmlformats.org/wordprocessingml/2006/main" xmlns:w14="http://schemas.microsoft.com/office/word/2010/wordml" xmlns:w15="http://schemas.microsoft.com/office/word/2012/wordml" xmlns:w16cex="http://schemas.microsoft.com/office/word/2018/wordml/cex" xmlns:w16cid="http://schemas.microsoft.com/office/word/2016/wordml/cid" xmlns:w16="http://schemas.microsoft.com/office/word/2018/wordml" xmlns:w16du="http://schemas.microsoft.com/office/word/2023/wordml/word16du" xmlns:w16sdtdh="http://schemas.microsoft.com/office/word/2020/wordml/sdtdatahash" xmlns:w16sdtfl="http://schemas.microsoft.com/office/word/2024/wordml/sdtformatlock" xmlns:w16se="http://schemas.microsoft.com/office/word/2015/wordml/symex" xmlns:wpg="http://schemas.microsoft.com/office/word/2010/wordprocessingGroup" xmlns:wpi="http://schemas.microsoft.com/office/word/2010/wordprocessingInk" xmlns:wne="http://schemas.microsoft.com/office/word/2006/wordml" xmlns:wps="http://schemas.microsoft.com/office/word/2010/wordprocessingShape" mc:Ignorable="w14 w15 w16se w16cid w16 w16cex w16sdtdh w16sdtfl w16du wp14">
   <w:abstractNum w:abstractNumId="0" w15:restartNumberingAfterBreak="0">
+    <w:nsid w:val="038F2D82"/>
+    <w:multiLevelType w:val="hybridMultilevel"/>
+    <w:tmpl w:val="F848A978"/>
+    <w:lvl w:ilvl="0" w:tplc="0409000F">
+      <w:start w:val="1"/>
+      <w:numFmt w:val="decimal"/>
+      <w:lvlText w:val="%1."/>
+      <w:lvlJc w:val="left"/>
+      <w:pPr>
+        <w:ind w:left="720" w:hanging="360"/>
+      </w:pPr>
+    </w:lvl>
+    <w:lvl w:ilvl="1" w:tplc="04090019">
+      <w:start w:val="1"/>
+      <w:numFmt w:val="lowerLetter"/>
+      <w:lvlText w:val="%2."/>
+      <w:lvlJc w:val="left"/>
+      <w:pPr>
+        <w:ind w:left="1440" w:hanging="360"/>
+      </w:pPr>
+    </w:lvl>
+    <w:lvl w:ilvl="2" w:tplc="0409001B" w:tentative="1">
+      <w:start w:val="1"/>
+      <w:numFmt w:val="lowerRoman"/>
+      <w:lvlText w:val="%3."/>
+      <w:lvlJc w:val="right"/>
+      <w:pPr>
+        <w:ind w:left="2160" w:hanging="180"/>
+      </w:pPr>
+    </w:lvl>
+    <w:lvl w:ilvl="3" w:tplc="0409000F" w:tentative="1">
+      <w:start w:val="1"/>
+      <w:numFmt w:val="decimal"/>
+      <w:lvlText w:val="%4."/>
+      <w:lvlJc w:val="left"/>
+      <w:pPr>
+        <w:ind w:left="2880" w:hanging="360"/>
+      </w:pPr>
+    </w:lvl>
+    <w:lvl w:ilvl="4" w:tplc="04090019" w:tentative="1">
+      <w:start w:val="1"/>
+      <w:numFmt w:val="lowerLetter"/>
+      <w:lvlText w:val="%5."/>
+      <w:lvlJc w:val="left"/>
+      <w:pPr>
+        <w:ind w:left="3600" w:hanging="360"/>
+      </w:pPr>
+    </w:lvl>
+    <w:lvl w:ilvl="5" w:tplc="0409001B" w:tentative="1">
+      <w:start w:val="1"/>
+      <w:numFmt w:val="lowerRoman"/>
+      <w:lvlText w:val="%6."/>
+      <w:lvlJc w:val="right"/>
+      <w:pPr>
+        <w:ind w:left="4320" w:hanging="180"/>
+      </w:pPr>
+    </w:lvl>
+    <w:lvl w:ilvl="6" w:tplc="0409000F" w:tentative="1">
+      <w:start w:val="1"/>
+      <w:numFmt w:val="decimal"/>
+      <w:lvlText w:val="%7."/>
+      <w:lvlJc w:val="left"/>
+      <w:pPr>
+        <w:ind w:left="5040" w:hanging="360"/>
+      </w:pPr>
+    </w:lvl>
+    <w:lvl w:ilvl="7" w:tplc="04090019" w:tentative="1">
+      <w:start w:val="1"/>
+      <w:numFmt w:val="lowerLetter"/>
+      <w:lvlText w:val="%8."/>
+      <w:lvlJc w:val="left"/>
+      <w:pPr>
+        <w:ind w:left="5760" w:hanging="360"/>
+      </w:pPr>
+    </w:lvl>
+    <w:lvl w:ilvl="8" w:tplc="0409001B" w:tentative="1">
+      <w:start w:val="1"/>
+      <w:numFmt w:val="lowerRoman"/>
+      <w:lvlText w:val="%9."/>
+      <w:lvlJc w:val="right"/>
+      <w:pPr>
+        <w:ind w:left="6480" w:hanging="180"/>
+      </w:pPr>
+    </w:lvl>
+  </w:abstractNum>
+  <w:abstractNum w:abstractNumId="1" w15:restartNumberingAfterBreak="0">
+    <w:nsid w:val="03992C42"/>
+    <w:multiLevelType w:val="hybridMultilevel"/>
+    <w:tmpl w:val="9D7C0BE0"/>
+    <w:lvl w:ilvl="0" w:tplc="FFFFFFFF">
+      <w:start w:val="1"/>
+      <w:numFmt w:val="decimal"/>
+      <w:lvlText w:val="%1."/>
+      <w:lvlJc w:val="left"/>
+      <w:pPr>
+        <w:ind w:left="720" w:hanging="360"/>
+      </w:pPr>
+    </w:lvl>
+    <w:lvl w:ilvl="1" w:tplc="04090019" w:tentative="1">
+      <w:start w:val="1"/>
+      <w:numFmt w:val="lowerLetter"/>
+      <w:lvlText w:val="%2."/>
+      <w:lvlJc w:val="left"/>
+      <w:pPr>
+        <w:ind w:left="1440" w:hanging="360"/>
+      </w:pPr>
+    </w:lvl>
+    <w:lvl w:ilvl="2" w:tplc="0409001B" w:tentative="1">
+      <w:start w:val="1"/>
+      <w:numFmt w:val="lowerRoman"/>
+      <w:lvlText w:val="%3."/>
+      <w:lvlJc w:val="right"/>
+      <w:pPr>
+        <w:ind w:left="2160" w:hanging="180"/>
+      </w:pPr>
+    </w:lvl>
+    <w:lvl w:ilvl="3" w:tplc="0409000F" w:tentative="1">
+      <w:start w:val="1"/>
+      <w:numFmt w:val="decimal"/>
+      <w:lvlText w:val="%4."/>
+      <w:lvlJc w:val="left"/>
+      <w:pPr>
+        <w:ind w:left="2880" w:hanging="360"/>
+      </w:pPr>
+    </w:lvl>
+    <w:lvl w:ilvl="4" w:tplc="04090019" w:tentative="1">
+      <w:start w:val="1"/>
+      <w:numFmt w:val="lowerLetter"/>
+      <w:lvlText w:val="%5."/>
+      <w:lvlJc w:val="left"/>
+      <w:pPr>
+        <w:ind w:left="3600" w:hanging="360"/>
+      </w:pPr>
+    </w:lvl>
+    <w:lvl w:ilvl="5" w:tplc="0409001B" w:tentative="1">
+      <w:start w:val="1"/>
+      <w:numFmt w:val="lowerRoman"/>
+      <w:lvlText w:val="%6."/>
+      <w:lvlJc w:val="right"/>
+      <w:pPr>
+        <w:ind w:left="4320" w:hanging="180"/>
+      </w:pPr>
+    </w:lvl>
+    <w:lvl w:ilvl="6" w:tplc="0409000F" w:tentative="1">
+      <w:start w:val="1"/>
+      <w:numFmt w:val="decimal"/>
+      <w:lvlText w:val="%7."/>
+      <w:lvlJc w:val="left"/>
+      <w:pPr>
+        <w:ind w:left="5040" w:hanging="360"/>
+      </w:pPr>
+    </w:lvl>
+    <w:lvl w:ilvl="7" w:tplc="04090019" w:tentative="1">
+      <w:start w:val="1"/>
+      <w:numFmt w:val="lowerLetter"/>
+      <w:lvlText w:val="%8."/>
+      <w:lvlJc w:val="left"/>
+      <w:pPr>
+        <w:ind w:left="5760" w:hanging="360"/>
+      </w:pPr>
+    </w:lvl>
+    <w:lvl w:ilvl="8" w:tplc="0409001B" w:tentative="1">
+      <w:start w:val="1"/>
+      <w:numFmt w:val="lowerRoman"/>
+      <w:lvlText w:val="%9."/>
+      <w:lvlJc w:val="right"/>
+      <w:pPr>
+        <w:ind w:left="6480" w:hanging="180"/>
+      </w:pPr>
+    </w:lvl>
+  </w:abstractNum>
+  <w:abstractNum w:abstractNumId="2" w15:restartNumberingAfterBreak="0">
+    <w:nsid w:val="04AD2193"/>
+    <w:multiLevelType w:val="hybridMultilevel"/>
+    <w:tmpl w:val="7C7057CC"/>
+    <w:lvl w:ilvl="0" w:tplc="0409000F">
+      <w:start w:val="1"/>
+      <w:numFmt w:val="decimal"/>
+      <w:lvlText w:val="%1."/>
+      <w:lvlJc w:val="left"/>
+      <w:pPr>
+        <w:ind w:left="720" w:hanging="360"/>
+      </w:pPr>
+    </w:lvl>
+    <w:lvl w:ilvl="1" w:tplc="04090019">
+      <w:start w:val="1"/>
+      <w:numFmt w:val="lowerLetter"/>
+      <w:lvlText w:val="%2."/>
+      <w:lvlJc w:val="left"/>
+      <w:pPr>
+        <w:ind w:left="1440" w:hanging="360"/>
+      </w:pPr>
+    </w:lvl>
+    <w:lvl w:ilvl="2" w:tplc="0409001B" w:tentative="1">
+      <w:start w:val="1"/>
+      <w:numFmt w:val="lowerRoman"/>
+      <w:lvlText w:val="%3."/>
+      <w:lvlJc w:val="right"/>
+      <w:pPr>
+        <w:ind w:left="2160" w:hanging="180"/>
+      </w:pPr>
+    </w:lvl>
+    <w:lvl w:ilvl="3" w:tplc="0409000F" w:tentative="1">
+      <w:start w:val="1"/>
+      <w:numFmt w:val="decimal"/>
+      <w:lvlText w:val="%4."/>
+      <w:lvlJc w:val="left"/>
+      <w:pPr>
+        <w:ind w:left="2880" w:hanging="360"/>
+      </w:pPr>
+    </w:lvl>
+    <w:lvl w:ilvl="4" w:tplc="04090019" w:tentative="1">
+      <w:start w:val="1"/>
+      <w:numFmt w:val="lowerLetter"/>
+      <w:lvlText w:val="%5."/>
+      <w:lvlJc w:val="left"/>
+      <w:pPr>
+        <w:ind w:left="3600" w:hanging="360"/>
+      </w:pPr>
+    </w:lvl>
+    <w:lvl w:ilvl="5" w:tplc="0409001B" w:tentative="1">
+      <w:start w:val="1"/>
+      <w:numFmt w:val="lowerRoman"/>
+      <w:lvlText w:val="%6."/>
+      <w:lvlJc w:val="right"/>
+      <w:pPr>
+        <w:ind w:left="4320" w:hanging="180"/>
+      </w:pPr>
+    </w:lvl>
+    <w:lvl w:ilvl="6" w:tplc="0409000F" w:tentative="1">
+      <w:start w:val="1"/>
+      <w:numFmt w:val="decimal"/>
+      <w:lvlText w:val="%7."/>
+      <w:lvlJc w:val="left"/>
+      <w:pPr>
+        <w:ind w:left="5040" w:hanging="360"/>
+      </w:pPr>
+    </w:lvl>
+    <w:lvl w:ilvl="7" w:tplc="04090019" w:tentative="1">
+      <w:start w:val="1"/>
+      <w:numFmt w:val="lowerLetter"/>
+      <w:lvlText w:val="%8."/>
+      <w:lvlJc w:val="left"/>
+      <w:pPr>
+        <w:ind w:left="5760" w:hanging="360"/>
+      </w:pPr>
+    </w:lvl>
+    <w:lvl w:ilvl="8" w:tplc="0409001B" w:tentative="1">
+      <w:start w:val="1"/>
+      <w:numFmt w:val="lowerRoman"/>
+      <w:lvlText w:val="%9."/>
+      <w:lvlJc w:val="right"/>
+      <w:pPr>
+        <w:ind w:left="6480" w:hanging="180"/>
+      </w:pPr>
+    </w:lvl>
+  </w:abstractNum>
+  <w:abstractNum w:abstractNumId="3" w15:restartNumberingAfterBreak="0">
+    <w:nsid w:val="1D0E4EA6"/>
+    <w:multiLevelType w:val="hybridMultilevel"/>
+    <w:tmpl w:val="52E692DA"/>
+    <w:lvl w:ilvl="0" w:tplc="FFFFFFFF">
+      <w:start w:val="1"/>
+      <w:numFmt w:val="decimal"/>
+      <w:lvlText w:val="%1."/>
+      <w:lvlJc w:val="left"/>
+      <w:pPr>
+        <w:ind w:left="720" w:hanging="360"/>
+      </w:pPr>
+    </w:lvl>
+    <w:lvl w:ilvl="1" w:tplc="FFFFFFFF" w:tentative="1">
+      <w:start w:val="1"/>
+      <w:numFmt w:val="lowerLetter"/>
+      <w:lvlText w:val="%2."/>
+      <w:lvlJc w:val="left"/>
+      <w:pPr>
+        <w:ind w:left="1440" w:hanging="360"/>
+      </w:pPr>
+    </w:lvl>
+    <w:lvl w:ilvl="2" w:tplc="FFFFFFFF" w:tentative="1">
+      <w:start w:val="1"/>
+      <w:numFmt w:val="lowerRoman"/>
+      <w:lvlText w:val="%3."/>
+      <w:lvlJc w:val="right"/>
+      <w:pPr>
+        <w:ind w:left="2160" w:hanging="180"/>
+      </w:pPr>
+    </w:lvl>
+    <w:lvl w:ilvl="3" w:tplc="FFFFFFFF" w:tentative="1">
+      <w:start w:val="1"/>
+      <w:numFmt w:val="decimal"/>
+      <w:lvlText w:val="%4."/>
+      <w:lvlJc w:val="left"/>
+      <w:pPr>
+        <w:ind w:left="2880" w:hanging="360"/>
+      </w:pPr>
+    </w:lvl>
+    <w:lvl w:ilvl="4" w:tplc="FFFFFFFF" w:tentative="1">
+      <w:start w:val="1"/>
+      <w:numFmt w:val="lowerLetter"/>
+      <w:lvlText w:val="%5."/>
+      <w:lvlJc w:val="left"/>
+      <w:pPr>
+        <w:ind w:left="3600" w:hanging="360"/>
+      </w:pPr>
+    </w:lvl>
+    <w:lvl w:ilvl="5" w:tplc="FFFFFFFF" w:tentative="1">
+      <w:start w:val="1"/>
+      <w:numFmt w:val="lowerRoman"/>
+      <w:lvlText w:val="%6."/>
+      <w:lvlJc w:val="right"/>
+      <w:pPr>
+        <w:ind w:left="4320" w:hanging="180"/>
+      </w:pPr>
+    </w:lvl>
+    <w:lvl w:ilvl="6" w:tplc="FFFFFFFF" w:tentative="1">
+      <w:start w:val="1"/>
+      <w:numFmt w:val="decimal"/>
+      <w:lvlText w:val="%7."/>
+      <w:lvlJc w:val="left"/>
+      <w:pPr>
+        <w:ind w:left="5040" w:hanging="360"/>
+      </w:pPr>
+    </w:lvl>
+    <w:lvl w:ilvl="7" w:tplc="FFFFFFFF" w:tentative="1">
+      <w:start w:val="1"/>
+      <w:numFmt w:val="lowerLetter"/>
+      <w:lvlText w:val="%8."/>
+      <w:lvlJc w:val="left"/>
+      <w:pPr>
+        <w:ind w:left="5760" w:hanging="360"/>
+      </w:pPr>
+    </w:lvl>
+    <w:lvl w:ilvl="8" w:tplc="FFFFFFFF" w:tentative="1">
+      <w:start w:val="1"/>
+      <w:numFmt w:val="lowerRoman"/>
+      <w:lvlText w:val="%9."/>
+      <w:lvlJc w:val="right"/>
+      <w:pPr>
+        <w:ind w:left="6480" w:hanging="180"/>
+      </w:pPr>
+    </w:lvl>
+  </w:abstractNum>
+  <w:abstractNum w:abstractNumId="4" w15:restartNumberingAfterBreak="0">
+    <w:nsid w:val="2BA17371"/>
+    <w:multiLevelType w:val="hybridMultilevel"/>
+    <w:tmpl w:val="F26C9938"/>
+    <w:lvl w:ilvl="0" w:tplc="0409000F">
+      <w:start w:val="1"/>
+      <w:numFmt w:val="decimal"/>
+      <w:lvlText w:val="%1."/>
+      <w:lvlJc w:val="left"/>
+      <w:pPr>
+        <w:ind w:left="720" w:hanging="360"/>
+      </w:pPr>
+    </w:lvl>
+    <w:lvl w:ilvl="1" w:tplc="04090019">
+      <w:start w:val="1"/>
+      <w:numFmt w:val="lowerLetter"/>
+      <w:lvlText w:val="%2."/>
+      <w:lvlJc w:val="left"/>
+      <w:pPr>
+        <w:ind w:left="1440" w:hanging="360"/>
+      </w:pPr>
+    </w:lvl>
+    <w:lvl w:ilvl="2" w:tplc="0409001B" w:tentative="1">
+      <w:start w:val="1"/>
+      <w:numFmt w:val="lowerRoman"/>
+      <w:lvlText w:val="%3."/>
+      <w:lvlJc w:val="right"/>
+      <w:pPr>
+        <w:ind w:left="2160" w:hanging="180"/>
+      </w:pPr>
+    </w:lvl>
+    <w:lvl w:ilvl="3" w:tplc="0409000F" w:tentative="1">
+      <w:start w:val="1"/>
+      <w:numFmt w:val="decimal"/>
+      <w:lvlText w:val="%4."/>
+      <w:lvlJc w:val="left"/>
+      <w:pPr>
+        <w:ind w:left="2880" w:hanging="360"/>
+      </w:pPr>
+    </w:lvl>
+    <w:lvl w:ilvl="4" w:tplc="04090019" w:tentative="1">
+      <w:start w:val="1"/>
+      <w:numFmt w:val="lowerLetter"/>
+      <w:lvlText w:val="%5."/>
+      <w:lvlJc w:val="left"/>
+      <w:pPr>
+        <w:ind w:left="3600" w:hanging="360"/>
+      </w:pPr>
+    </w:lvl>
+    <w:lvl w:ilvl="5" w:tplc="0409001B" w:tentative="1">
+      <w:start w:val="1"/>
+      <w:numFmt w:val="lowerRoman"/>
+      <w:lvlText w:val="%6."/>
+      <w:lvlJc w:val="right"/>
+      <w:pPr>
+        <w:ind w:left="4320" w:hanging="180"/>
+      </w:pPr>
+    </w:lvl>
+    <w:lvl w:ilvl="6" w:tplc="0409000F" w:tentative="1">
+      <w:start w:val="1"/>
+      <w:numFmt w:val="decimal"/>
+      <w:lvlText w:val="%7."/>
+      <w:lvlJc w:val="left"/>
+      <w:pPr>
+        <w:ind w:left="5040" w:hanging="360"/>
+      </w:pPr>
+    </w:lvl>
+    <w:lvl w:ilvl="7" w:tplc="04090019" w:tentative="1">
+      <w:start w:val="1"/>
+      <w:numFmt w:val="lowerLetter"/>
+      <w:lvlText w:val="%8."/>
+      <w:lvlJc w:val="left"/>
+      <w:pPr>
+        <w:ind w:left="5760" w:hanging="360"/>
+      </w:pPr>
+    </w:lvl>
+    <w:lvl w:ilvl="8" w:tplc="0409001B" w:tentative="1">
+      <w:start w:val="1"/>
+      <w:numFmt w:val="lowerRoman"/>
+      <w:lvlText w:val="%9."/>
+      <w:lvlJc w:val="right"/>
+      <w:pPr>
+        <w:ind w:left="6480" w:hanging="180"/>
+      </w:pPr>
+    </w:lvl>
+  </w:abstractNum>
+  <w:abstractNum w:abstractNumId="5" w15:restartNumberingAfterBreak="0">
+    <w:nsid w:val="3D2316D9"/>
+    <w:multiLevelType w:val="hybridMultilevel"/>
+    <w:tmpl w:val="5E04125C"/>
+    <w:lvl w:ilvl="0" w:tplc="0409000F">
+      <w:start w:val="1"/>
+      <w:numFmt w:val="decimal"/>
+      <w:lvlText w:val="%1."/>
+      <w:lvlJc w:val="left"/>
+      <w:pPr>
+        <w:ind w:left="720" w:hanging="360"/>
+      </w:pPr>
+    </w:lvl>
+    <w:lvl w:ilvl="1" w:tplc="04090019">
+      <w:start w:val="1"/>
+      <w:numFmt w:val="lowerLetter"/>
+      <w:lvlText w:val="%2."/>
+      <w:lvlJc w:val="left"/>
+      <w:pPr>
+        <w:ind w:left="1440" w:hanging="360"/>
+      </w:pPr>
+    </w:lvl>
+    <w:lvl w:ilvl="2" w:tplc="0409001B" w:tentative="1">
+      <w:start w:val="1"/>
+      <w:numFmt w:val="lowerRoman"/>
+      <w:lvlText w:val="%3."/>
+      <w:lvlJc w:val="right"/>
+      <w:pPr>
+        <w:ind w:left="2160" w:hanging="180"/>
+      </w:pPr>
+    </w:lvl>
+    <w:lvl w:ilvl="3" w:tplc="0409000F" w:tentative="1">
+      <w:start w:val="1"/>
+      <w:numFmt w:val="decimal"/>
+      <w:lvlText w:val="%4."/>
+      <w:lvlJc w:val="left"/>
+      <w:pPr>
+        <w:ind w:left="2880" w:hanging="360"/>
+      </w:pPr>
+    </w:lvl>
+    <w:lvl w:ilvl="4" w:tplc="04090019" w:tentative="1">
+      <w:start w:val="1"/>
+      <w:numFmt w:val="lowerLetter"/>
+      <w:lvlText w:val="%5."/>
+      <w:lvlJc w:val="left"/>
+      <w:pPr>
+        <w:ind w:left="3600" w:hanging="360"/>
+      </w:pPr>
+    </w:lvl>
+    <w:lvl w:ilvl="5" w:tplc="0409001B" w:tentative="1">
+      <w:start w:val="1"/>
+      <w:numFmt w:val="lowerRoman"/>
+      <w:lvlText w:val="%6."/>
+      <w:lvlJc w:val="right"/>
+      <w:pPr>
+        <w:ind w:left="4320" w:hanging="180"/>
+      </w:pPr>
+    </w:lvl>
+    <w:lvl w:ilvl="6" w:tplc="0409000F" w:tentative="1">
+      <w:start w:val="1"/>
+      <w:numFmt w:val="decimal"/>
+      <w:lvlText w:val="%7."/>
+      <w:lvlJc w:val="left"/>
+      <w:pPr>
+        <w:ind w:left="5040" w:hanging="360"/>
+      </w:pPr>
+    </w:lvl>
+    <w:lvl w:ilvl="7" w:tplc="04090019" w:tentative="1">
+      <w:start w:val="1"/>
+      <w:numFmt w:val="lowerLetter"/>
+      <w:lvlText w:val="%8."/>
+      <w:lvlJc w:val="left"/>
+      <w:pPr>
+        <w:ind w:left="5760" w:hanging="360"/>
+      </w:pPr>
+    </w:lvl>
+    <w:lvl w:ilvl="8" w:tplc="0409001B" w:tentative="1">
+      <w:start w:val="1"/>
+      <w:numFmt w:val="lowerRoman"/>
+      <w:lvlText w:val="%9."/>
+      <w:lvlJc w:val="right"/>
+      <w:pPr>
+        <w:ind w:left="6480" w:hanging="180"/>
+      </w:pPr>
+    </w:lvl>
+  </w:abstractNum>
+  <w:abstractNum w:abstractNumId="6" w15:restartNumberingAfterBreak="0">
+    <w:nsid w:val="44757FA2"/>
+    <w:multiLevelType w:val="hybridMultilevel"/>
+    <w:tmpl w:val="6750D1BE"/>
+    <w:lvl w:ilvl="0" w:tplc="0409000F">
+      <w:start w:val="1"/>
+      <w:numFmt w:val="decimal"/>
+      <w:lvlText w:val="%1."/>
+      <w:lvlJc w:val="left"/>
+      <w:pPr>
+        <w:ind w:left="720" w:hanging="360"/>
+      </w:pPr>
+    </w:lvl>
+    <w:lvl w:ilvl="1" w:tplc="04090019" w:tentative="1">
+      <w:start w:val="1"/>
+      <w:numFmt w:val="lowerLetter"/>
+      <w:lvlText w:val="%2."/>
+      <w:lvlJc w:val="left"/>
+      <w:pPr>
+        <w:ind w:left="1440" w:hanging="360"/>
+      </w:pPr>
+    </w:lvl>
+    <w:lvl w:ilvl="2" w:tplc="0409001B" w:tentative="1">
+      <w:start w:val="1"/>
+      <w:numFmt w:val="lowerRoman"/>
+      <w:lvlText w:val="%3."/>
+      <w:lvlJc w:val="right"/>
+      <w:pPr>
+        <w:ind w:left="2160" w:hanging="180"/>
+      </w:pPr>
+    </w:lvl>
+    <w:lvl w:ilvl="3" w:tplc="0409000F" w:tentative="1">
+      <w:start w:val="1"/>
+      <w:numFmt w:val="decimal"/>
+      <w:lvlText w:val="%4."/>
+      <w:lvlJc w:val="left"/>
+      <w:pPr>
+        <w:ind w:left="2880" w:hanging="360"/>
+      </w:pPr>
+    </w:lvl>
+    <w:lvl w:ilvl="4" w:tplc="04090019" w:tentative="1">
+      <w:start w:val="1"/>
+      <w:numFmt w:val="lowerLetter"/>
+      <w:lvlText w:val="%5."/>
+      <w:lvlJc w:val="left"/>
+      <w:pPr>
+        <w:ind w:left="3600" w:hanging="360"/>
+      </w:pPr>
+    </w:lvl>
+    <w:lvl w:ilvl="5" w:tplc="0409001B" w:tentative="1">
+      <w:start w:val="1"/>
+      <w:numFmt w:val="lowerRoman"/>
+      <w:lvlText w:val="%6."/>
+      <w:lvlJc w:val="right"/>
+      <w:pPr>
+        <w:ind w:left="4320" w:hanging="180"/>
+      </w:pPr>
+    </w:lvl>
+    <w:lvl w:ilvl="6" w:tplc="0409000F" w:tentative="1">
+      <w:start w:val="1"/>
+      <w:numFmt w:val="decimal"/>
+      <w:lvlText w:val="%7."/>
+      <w:lvlJc w:val="left"/>
+      <w:pPr>
+        <w:ind w:left="5040" w:hanging="360"/>
+      </w:pPr>
+    </w:lvl>
+    <w:lvl w:ilvl="7" w:tplc="04090019" w:tentative="1">
+      <w:start w:val="1"/>
+      <w:numFmt w:val="lowerLetter"/>
+      <w:lvlText w:val="%8."/>
+      <w:lvlJc w:val="left"/>
+      <w:pPr>
+        <w:ind w:left="5760" w:hanging="360"/>
+      </w:pPr>
+    </w:lvl>
+    <w:lvl w:ilvl="8" w:tplc="0409001B" w:tentative="1">
+      <w:start w:val="1"/>
+      <w:numFmt w:val="lowerRoman"/>
+      <w:lvlText w:val="%9."/>
+      <w:lvlJc w:val="right"/>
+      <w:pPr>
+        <w:ind w:left="6480" w:hanging="180"/>
+      </w:pPr>
+    </w:lvl>
+  </w:abstractNum>
+  <w:abstractNum w:abstractNumId="7" w15:restartNumberingAfterBreak="0">
+    <w:nsid w:val="592657EE"/>
+    <w:multiLevelType w:val="hybridMultilevel"/>
+    <w:tmpl w:val="52E692DA"/>
+    <w:lvl w:ilvl="0" w:tplc="FFFFFFFF">
+      <w:start w:val="1"/>
+      <w:numFmt w:val="decimal"/>
+      <w:lvlText w:val="%1."/>
+      <w:lvlJc w:val="left"/>
+      <w:pPr>
+        <w:ind w:left="720" w:hanging="360"/>
+      </w:pPr>
+    </w:lvl>
+    <w:lvl w:ilvl="1" w:tplc="FFFFFFFF" w:tentative="1">
+      <w:start w:val="1"/>
+      <w:numFmt w:val="lowerLetter"/>
+      <w:lvlText w:val="%2."/>
+      <w:lvlJc w:val="left"/>
+      <w:pPr>
+        <w:ind w:left="1440" w:hanging="360"/>
+      </w:pPr>
+    </w:lvl>
+    <w:lvl w:ilvl="2" w:tplc="FFFFFFFF" w:tentative="1">
+      <w:start w:val="1"/>
+      <w:numFmt w:val="lowerRoman"/>
+      <w:lvlText w:val="%3."/>
+      <w:lvlJc w:val="right"/>
+      <w:pPr>
+        <w:ind w:left="2160" w:hanging="180"/>
+      </w:pPr>
+    </w:lvl>
+    <w:lvl w:ilvl="3" w:tplc="FFFFFFFF" w:tentative="1">
+      <w:start w:val="1"/>
+      <w:numFmt w:val="decimal"/>
+      <w:lvlText w:val="%4."/>
+      <w:lvlJc w:val="left"/>
+      <w:pPr>
+        <w:ind w:left="2880" w:hanging="360"/>
+      </w:pPr>
+    </w:lvl>
+    <w:lvl w:ilvl="4" w:tplc="FFFFFFFF" w:tentative="1">
+      <w:start w:val="1"/>
+      <w:numFmt w:val="lowerLetter"/>
+      <w:lvlText w:val="%5."/>
+      <w:lvlJc w:val="left"/>
+      <w:pPr>
+        <w:ind w:left="3600" w:hanging="360"/>
+      </w:pPr>
+    </w:lvl>
+    <w:lvl w:ilvl="5" w:tplc="FFFFFFFF" w:tentative="1">
+      <w:start w:val="1"/>
+      <w:numFmt w:val="lowerRoman"/>
+      <w:lvlText w:val="%6."/>
+      <w:lvlJc w:val="right"/>
+      <w:pPr>
+        <w:ind w:left="4320" w:hanging="180"/>
+      </w:pPr>
+    </w:lvl>
+    <w:lvl w:ilvl="6" w:tplc="FFFFFFFF" w:tentative="1">
+      <w:start w:val="1"/>
+      <w:numFmt w:val="decimal"/>
+      <w:lvlText w:val="%7."/>
+      <w:lvlJc w:val="left"/>
+      <w:pPr>
+        <w:ind w:left="5040" w:hanging="360"/>
+      </w:pPr>
+    </w:lvl>
+    <w:lvl w:ilvl="7" w:tplc="FFFFFFFF" w:tentative="1">
+      <w:start w:val="1"/>
+      <w:numFmt w:val="lowerLetter"/>
+      <w:lvlText w:val="%8."/>
+      <w:lvlJc w:val="left"/>
+      <w:pPr>
+        <w:ind w:left="5760" w:hanging="360"/>
+      </w:pPr>
+    </w:lvl>
+    <w:lvl w:ilvl="8" w:tplc="FFFFFFFF" w:tentative="1">
+      <w:start w:val="1"/>
+      <w:numFmt w:val="lowerRoman"/>
+      <w:lvlText w:val="%9."/>
+      <w:lvlJc w:val="right"/>
+      <w:pPr>
+        <w:ind w:left="6480" w:hanging="180"/>
+      </w:pPr>
+    </w:lvl>
+  </w:abstractNum>
+  <w:abstractNum w:abstractNumId="8" w15:restartNumberingAfterBreak="0">
+    <w:nsid w:val="5B5A5E4E"/>
+    <w:multiLevelType w:val="hybridMultilevel"/>
+    <w:tmpl w:val="40F4266A"/>
+    <w:lvl w:ilvl="0" w:tplc="0409000F">
+      <w:start w:val="1"/>
+      <w:numFmt w:val="decimal"/>
+      <w:lvlText w:val="%1."/>
+      <w:lvlJc w:val="left"/>
+      <w:pPr>
+        <w:ind w:left="720" w:hanging="360"/>
+      </w:pPr>
+    </w:lvl>
+    <w:lvl w:ilvl="1" w:tplc="04090019">
+      <w:start w:val="1"/>
+      <w:numFmt w:val="lowerLetter"/>
+      <w:lvlText w:val="%2."/>
+      <w:lvlJc w:val="left"/>
+      <w:pPr>
+        <w:ind w:left="1440" w:hanging="360"/>
+      </w:pPr>
+    </w:lvl>
+    <w:lvl w:ilvl="2" w:tplc="0409001B" w:tentative="1">
+      <w:start w:val="1"/>
+      <w:numFmt w:val="lowerRoman"/>
+      <w:lvlText w:val="%3."/>
+      <w:lvlJc w:val="right"/>
+      <w:pPr>
+        <w:ind w:left="2160" w:hanging="180"/>
+      </w:pPr>
+    </w:lvl>
+    <w:lvl w:ilvl="3" w:tplc="0409000F" w:tentative="1">
+      <w:start w:val="1"/>
+      <w:numFmt w:val="decimal"/>
+      <w:lvlText w:val="%4."/>
+      <w:lvlJc w:val="left"/>
+      <w:pPr>
+        <w:ind w:left="2880" w:hanging="360"/>
+      </w:pPr>
+    </w:lvl>
+    <w:lvl w:ilvl="4" w:tplc="04090019" w:tentative="1">
+      <w:start w:val="1"/>
+      <w:numFmt w:val="lowerLetter"/>
+      <w:lvlText w:val="%5."/>
+      <w:lvlJc w:val="left"/>
+      <w:pPr>
+        <w:ind w:left="3600" w:hanging="360"/>
+      </w:pPr>
+    </w:lvl>
+    <w:lvl w:ilvl="5" w:tplc="0409001B" w:tentative="1">
+      <w:start w:val="1"/>
+      <w:numFmt w:val="lowerRoman"/>
+      <w:lvlText w:val="%6."/>
+      <w:lvlJc w:val="right"/>
+      <w:pPr>
+        <w:ind w:left="4320" w:hanging="180"/>
+      </w:pPr>
+    </w:lvl>
+    <w:lvl w:ilvl="6" w:tplc="0409000F" w:tentative="1">
+      <w:start w:val="1"/>
+      <w:numFmt w:val="decimal"/>
+      <w:lvlText w:val="%7."/>
+      <w:lvlJc w:val="left"/>
+      <w:pPr>
+        <w:ind w:left="5040" w:hanging="360"/>
+      </w:pPr>
+    </w:lvl>
+    <w:lvl w:ilvl="7" w:tplc="04090019" w:tentative="1">
+      <w:start w:val="1"/>
+      <w:numFmt w:val="lowerLetter"/>
+      <w:lvlText w:val="%8."/>
+      <w:lvlJc w:val="left"/>
+      <w:pPr>
+        <w:ind w:left="5760" w:hanging="360"/>
+      </w:pPr>
+    </w:lvl>
+    <w:lvl w:ilvl="8" w:tplc="0409001B" w:tentative="1">
+      <w:start w:val="1"/>
+      <w:numFmt w:val="lowerRoman"/>
+      <w:lvlText w:val="%9."/>
+      <w:lvlJc w:val="right"/>
+      <w:pPr>
+        <w:ind w:left="6480" w:hanging="180"/>
+      </w:pPr>
+    </w:lvl>
+  </w:abstractNum>
+  <w:abstractNum w:abstractNumId="9" w15:restartNumberingAfterBreak="0">
     <w:nsid w:val="779011EF"/>
     <w:multiLevelType w:val="hybridMultilevel"/>
     <w:tmpl w:val="EDE4F928"/>
@@ -424,10 +1861,134 @@
       </w:pPr>
     </w:lvl>
   </w:abstractNum>
+  <w:abstractNum w:abstractNumId="10" w15:restartNumberingAfterBreak="0">
+    <w:nsid w:val="7CA10ACB"/>
+    <w:multiLevelType w:val="hybridMultilevel"/>
+    <w:tmpl w:val="F848A978"/>
+    <w:lvl w:ilvl="0" w:tplc="FFFFFFFF">
+      <w:start w:val="1"/>
+      <w:numFmt w:val="decimal"/>
+      <w:lvlText w:val="%1."/>
+      <w:lvlJc w:val="left"/>
+      <w:pPr>
+        <w:ind w:left="720" w:hanging="360"/>
+      </w:pPr>
+    </w:lvl>
+    <w:lvl w:ilvl="1" w:tplc="FFFFFFFF">
+      <w:start w:val="1"/>
+      <w:numFmt w:val="lowerLetter"/>
+      <w:lvlText w:val="%2."/>
+      <w:lvlJc w:val="left"/>
+      <w:pPr>
+        <w:ind w:left="1440" w:hanging="360"/>
+      </w:pPr>
+    </w:lvl>
+    <w:lvl w:ilvl="2" w:tplc="FFFFFFFF" w:tentative="1">
+      <w:start w:val="1"/>
+      <w:numFmt w:val="lowerRoman"/>
+      <w:lvlText w:val="%3."/>
+      <w:lvlJc w:val="right"/>
+      <w:pPr>
+        <w:ind w:left="2160" w:hanging="180"/>
+      </w:pPr>
+    </w:lvl>
+    <w:lvl w:ilvl="3" w:tplc="FFFFFFFF" w:tentative="1">
+      <w:start w:val="1"/>
+      <w:numFmt w:val="decimal"/>
+      <w:lvlText w:val="%4."/>
+      <w:lvlJc w:val="left"/>
+      <w:pPr>
+        <w:ind w:left="2880" w:hanging="360"/>
+      </w:pPr>
+    </w:lvl>
+    <w:lvl w:ilvl="4" w:tplc="FFFFFFFF" w:tentative="1">
+      <w:start w:val="1"/>
+      <w:numFmt w:val="lowerLetter"/>
+      <w:lvlText w:val="%5."/>
+      <w:lvlJc w:val="left"/>
+      <w:pPr>
+        <w:ind w:left="3600" w:hanging="360"/>
+      </w:pPr>
+    </w:lvl>
+    <w:lvl w:ilvl="5" w:tplc="FFFFFFFF" w:tentative="1">
+      <w:start w:val="1"/>
+      <w:numFmt w:val="lowerRoman"/>
+      <w:lvlText w:val="%6."/>
+      <w:lvlJc w:val="right"/>
+      <w:pPr>
+        <w:ind w:left="4320" w:hanging="180"/>
+      </w:pPr>
+    </w:lvl>
+    <w:lvl w:ilvl="6" w:tplc="FFFFFFFF" w:tentative="1">
+      <w:start w:val="1"/>
+      <w:numFmt w:val="decimal"/>
+      <w:lvlText w:val="%7."/>
+      <w:lvlJc w:val="left"/>
+      <w:pPr>
+        <w:ind w:left="5040" w:hanging="360"/>
+      </w:pPr>
+    </w:lvl>
+    <w:lvl w:ilvl="7" w:tplc="FFFFFFFF" w:tentative="1">
+      <w:start w:val="1"/>
+      <w:numFmt w:val="lowerLetter"/>
+      <w:lvlText w:val="%8."/>
+      <w:lvlJc w:val="left"/>
+      <w:pPr>
+        <w:ind w:left="5760" w:hanging="360"/>
+      </w:pPr>
+    </w:lvl>
+    <w:lvl w:ilvl="8" w:tplc="FFFFFFFF" w:tentative="1">
+      <w:start w:val="1"/>
+      <w:numFmt w:val="lowerRoman"/>
+      <w:lvlText w:val="%9."/>
+      <w:lvlJc w:val="right"/>
+      <w:pPr>
+        <w:ind w:left="6480" w:hanging="180"/>
+      </w:pPr>
+    </w:lvl>
+  </w:abstractNum>
   <w:num w:numId="1" w16cid:durableId="1570268289">
+    <w:abstractNumId w:val="9"/>
+  </w:num>
+  <w:num w:numId="2" w16cid:durableId="1026252749">
     <w:abstractNumId w:val="0"/>
   </w:num>
+  <w:num w:numId="3" w16cid:durableId="1380666874">
+    <w:abstractNumId w:val="4"/>
+  </w:num>
+  <w:num w:numId="4" w16cid:durableId="743379416">
+    <w:abstractNumId w:val="5"/>
+  </w:num>
+  <w:num w:numId="5" w16cid:durableId="802233181">
+    <w:abstractNumId w:val="2"/>
+  </w:num>
+  <w:num w:numId="6" w16cid:durableId="316689922">
+    <w:abstractNumId w:val="8"/>
+  </w:num>
+  <w:num w:numId="7" w16cid:durableId="261114012">
+    <w:abstractNumId w:val="6"/>
+  </w:num>
+  <w:num w:numId="8" w16cid:durableId="828441873">
+    <w:abstractNumId w:val="10"/>
+  </w:num>
+  <w:num w:numId="9" w16cid:durableId="1208370620">
+    <w:abstractNumId w:val="1"/>
+  </w:num>
+  <w:num w:numId="10" w16cid:durableId="539823697">
+    <w:abstractNumId w:val="7"/>
+  </w:num>
+  <w:num w:numId="11" w16cid:durableId="2124840270">
+    <w:abstractNumId w:val="3"/>
+  </w:num>
 </w:numbering>
+</file>
+
+<file path=word/people.xml><?xml version="1.0" encoding="utf-8"?>
+<w15:people xmlns:wpc="http://schemas.microsoft.com/office/word/2010/wordprocessingCanvas" xmlns:cx="http://schemas.microsoft.com/office/drawing/2014/chartex" xmlns:cx1="http://schemas.microsoft.com/office/drawing/2015/9/8/chartex" xmlns:cx2="http://schemas.microsoft.com/office/drawing/2015/10/21/chartex" xmlns:cx3="http://schemas.microsoft.com/office/drawing/2016/5/9/chartex" xmlns:cx4="http://schemas.microsoft.com/office/drawing/2016/5/10/chartex" xmlns:cx5="http://schemas.microsoft.com/office/drawing/2016/5/11/chartex" xmlns:cx6="http://schemas.microsoft.com/office/drawing/2016/5/12/chartex" xmlns:cx7="http://schemas.microsoft.com/office/drawing/2016/5/13/chartex" xmlns:cx8="http://schemas.microsoft.com/office/drawing/2016/5/14/chartex" xmlns:mc="http://schemas.openxmlformats.org/markup-compatibility/2006" xmlns:aink="http://schemas.microsoft.com/office/drawing/2016/ink" xmlns:am3d="http://schemas.microsoft.com/office/drawing/2017/model3d" xmlns:o="urn:schemas-microsoft-com:office:office" xmlns:oel="http://schemas.microsoft.com/office/2019/extlst" xmlns:r="http://schemas.openxmlformats.org/officeDocument/2006/relationships" xmlns:m="http://schemas.openxmlformats.org/officeDocument/2006/math" xmlns:v="urn:schemas-microsoft-com:vml" xmlns:wp14="http://schemas.microsoft.com/office/word/2010/wordprocessingDrawing" xmlns:wp="http://schemas.openxmlformats.org/drawingml/2006/wordprocessingDrawing" xmlns:w10="urn:schemas-microsoft-com:office:word" xmlns:w="http://schemas.openxmlformats.org/wordprocessingml/2006/main" xmlns:w14="http://schemas.microsoft.com/office/word/2010/wordml" xmlns:w15="http://schemas.microsoft.com/office/word/2012/wordml" xmlns:w16cex="http://schemas.microsoft.com/office/word/2018/wordml/cex" xmlns:w16cid="http://schemas.microsoft.com/office/word/2016/wordml/cid" xmlns:w16="http://schemas.microsoft.com/office/word/2018/wordml" xmlns:w16du="http://schemas.microsoft.com/office/word/2023/wordml/word16du" xmlns:w16sdtdh="http://schemas.microsoft.com/office/word/2020/wordml/sdtdatahash" xmlns:w16sdtfl="http://schemas.microsoft.com/office/word/2024/wordml/sdtformatlock" xmlns:w16se="http://schemas.microsoft.com/office/word/2015/wordml/symex" xmlns:wpg="http://schemas.microsoft.com/office/word/2010/wordprocessingGroup" xmlns:wpi="http://schemas.microsoft.com/office/word/2010/wordprocessingInk" xmlns:wne="http://schemas.microsoft.com/office/word/2006/wordml" xmlns:wps="http://schemas.microsoft.com/office/word/2010/wordprocessingShape" mc:Ignorable="w14 w15 w16se w16cid w16 w16cex w16sdtdh w16sdtfl w16du wp14">
+  <w15:person w15:author="Alexandria Simonson">
+    <w15:presenceInfo w15:providerId="AD" w15:userId="S::alexandriasimonson@unomaha.edu::86c6b76d-b849-40fc-9d93-ad8370e1a18a"/>
+  </w15:person>
+</w15:people>
 </file>
 
 <file path=word/styles.xml><?xml version="1.0" encoding="utf-8"?>
@@ -1343,6 +2904,72 @@
       <w:spacing w:val="5"/>
     </w:rPr>
   </w:style>
+  <w:style w:type="character" w:styleId="CommentReference">
+    <w:name w:val="annotation reference"/>
+    <w:basedOn w:val="DefaultParagraphFont"/>
+    <w:uiPriority w:val="99"/>
+    <w:semiHidden/>
+    <w:unhideWhenUsed/>
+    <w:rsid w:val="005B61A7"/>
+    <w:rPr>
+      <w:sz w:val="16"/>
+      <w:szCs w:val="16"/>
+    </w:rPr>
+  </w:style>
+  <w:style w:type="paragraph" w:styleId="CommentText">
+    <w:name w:val="annotation text"/>
+    <w:basedOn w:val="Normal"/>
+    <w:link w:val="CommentTextChar"/>
+    <w:uiPriority w:val="99"/>
+    <w:unhideWhenUsed/>
+    <w:rsid w:val="005B61A7"/>
+    <w:pPr>
+      <w:spacing w:line="240" w:lineRule="auto"/>
+    </w:pPr>
+    <w:rPr>
+      <w:sz w:val="20"/>
+      <w:szCs w:val="20"/>
+    </w:rPr>
+  </w:style>
+  <w:style w:type="character" w:customStyle="1" w:styleId="CommentTextChar">
+    <w:name w:val="Comment Text Char"/>
+    <w:basedOn w:val="DefaultParagraphFont"/>
+    <w:link w:val="CommentText"/>
+    <w:uiPriority w:val="99"/>
+    <w:rsid w:val="005B61A7"/>
+    <w:rPr>
+      <w:sz w:val="20"/>
+      <w:szCs w:val="20"/>
+    </w:rPr>
+  </w:style>
+  <w:style w:type="paragraph" w:styleId="CommentSubject">
+    <w:name w:val="annotation subject"/>
+    <w:basedOn w:val="CommentText"/>
+    <w:next w:val="CommentText"/>
+    <w:link w:val="CommentSubjectChar"/>
+    <w:uiPriority w:val="99"/>
+    <w:semiHidden/>
+    <w:unhideWhenUsed/>
+    <w:rsid w:val="005B61A7"/>
+    <w:rPr>
+      <w:b/>
+      <w:bCs/>
+    </w:rPr>
+  </w:style>
+  <w:style w:type="character" w:customStyle="1" w:styleId="CommentSubjectChar">
+    <w:name w:val="Comment Subject Char"/>
+    <w:basedOn w:val="CommentTextChar"/>
+    <w:link w:val="CommentSubject"/>
+    <w:uiPriority w:val="99"/>
+    <w:semiHidden/>
+    <w:rsid w:val="005B61A7"/>
+    <w:rPr>
+      <w:b/>
+      <w:bCs/>
+      <w:sz w:val="20"/>
+      <w:szCs w:val="20"/>
+    </w:rPr>
+  </w:style>
 </w:styles>
 </file>
 

--- a/Milestone_2/paper-outline/m2-paper-outline.docx
+++ b/Milestone_2/paper-outline/m2-paper-outline.docx
@@ -127,7 +127,16 @@
         </w:numPr>
       </w:pPr>
       <w:r>
-        <w:t xml:space="preserve">Iterate the importance of routers in a home network, backed up with the “80% of home networks have a router” statistic. </w:t>
+        <w:t>Iterate the importance of routers in a home network, backed up with the “80% of home networks have a router” statistic.</w:t>
+      </w:r>
+      <w:r>
+        <w:rPr>
+          <w:vertAlign w:val="superscript"/>
+        </w:rPr>
+        <w:t>1</w:t>
+      </w:r>
+      <w:r>
+        <w:t xml:space="preserve"> </w:t>
       </w:r>
     </w:p>
     <w:p>
@@ -139,15 +148,22 @@
         </w:numPr>
       </w:pPr>
       <w:r>
-        <w:t xml:space="preserve">(citation needed) Back up this argument with data regarding </w:t>
-      </w:r>
-      <w:proofErr w:type="gramStart"/>
-      <w:r>
-        <w:t>consumer network</w:t>
-      </w:r>
-      <w:proofErr w:type="gramEnd"/>
-      <w:r>
-        <w:t xml:space="preserve"> security literacy. </w:t>
+        <w:t>Back up this argument with data regarding consumer network security literacy</w:t>
+      </w:r>
+      <w:r>
+        <w:t xml:space="preserve">, including that “52% of </w:t>
+      </w:r>
+      <w:r>
+        <w:t>survey respondents</w:t>
+      </w:r>
+      <w:r>
+        <w:t xml:space="preserve"> have never adjusted their router factory settings” and that “86% of survey respondents have never changed the router administrator password”.</w:t>
+      </w:r>
+      <w:r>
+        <w:rPr>
+          <w:vertAlign w:val="superscript"/>
+        </w:rPr>
+        <w:t>7</w:t>
       </w:r>
     </w:p>
     <w:p>
@@ -159,6 +175,7 @@
         </w:numPr>
       </w:pPr>
       <w:r>
+        <w:lastRenderedPageBreak/>
         <w:t>State our research question again and explain it as an aid to the consumer network security problem.</w:t>
       </w:r>
     </w:p>
@@ -186,7 +203,6 @@
         </w:numPr>
       </w:pPr>
       <w:r>
-        <w:lastRenderedPageBreak/>
         <w:t>Evaluation Grid</w:t>
       </w:r>
     </w:p>
@@ -255,168 +271,9 @@
       <w:pPr>
         <w:pStyle w:val="Heading2"/>
       </w:pPr>
+      <w:commentRangeStart w:id="1"/>
       <w:r>
         <w:t>Background</w:t>
-      </w:r>
-    </w:p>
-    <w:p>
-      <w:pPr>
-        <w:pStyle w:val="ListParagraph"/>
-        <w:numPr>
-          <w:ilvl w:val="0"/>
-          <w:numId w:val="6"/>
-        </w:numPr>
-      </w:pPr>
-      <w:r>
-        <w:t>Why is router security critical</w:t>
-      </w:r>
-    </w:p>
-    <w:p>
-      <w:pPr>
-        <w:pStyle w:val="ListParagraph"/>
-        <w:numPr>
-          <w:ilvl w:val="0"/>
-          <w:numId w:val="6"/>
-        </w:numPr>
-      </w:pPr>
-      <w:r>
-        <w:t>Barriers to testing</w:t>
-      </w:r>
-    </w:p>
-    <w:p>
-      <w:pPr>
-        <w:pStyle w:val="ListParagraph"/>
-        <w:numPr>
-          <w:ilvl w:val="1"/>
-          <w:numId w:val="6"/>
-        </w:numPr>
-      </w:pPr>
-      <w:r>
-        <w:t>No physical access</w:t>
-      </w:r>
-    </w:p>
-    <w:p>
-      <w:pPr>
-        <w:pStyle w:val="ListParagraph"/>
-        <w:numPr>
-          <w:ilvl w:val="1"/>
-          <w:numId w:val="6"/>
-        </w:numPr>
-      </w:pPr>
-      <w:r>
-        <w:t>Locked-down devices or lack of documentation</w:t>
-      </w:r>
-    </w:p>
-    <w:p>
-      <w:pPr>
-        <w:pStyle w:val="ListParagraph"/>
-        <w:numPr>
-          <w:ilvl w:val="0"/>
-          <w:numId w:val="6"/>
-        </w:numPr>
-      </w:pPr>
-      <w:r>
-        <w:t>Examples of attacks using routers (botnet)</w:t>
-      </w:r>
-    </w:p>
-    <w:p>
-      <w:pPr>
-        <w:pStyle w:val="ListParagraph"/>
-        <w:numPr>
-          <w:ilvl w:val="0"/>
-          <w:numId w:val="6"/>
-        </w:numPr>
-      </w:pPr>
-      <w:r>
-        <w:t>Go over the need for assessment strategies for routers or need for consumer standards</w:t>
-      </w:r>
-    </w:p>
-    <w:p>
-      <w:pPr>
-        <w:pStyle w:val="Heading2"/>
-      </w:pPr>
-      <w:r>
-        <w:t>Literature Review</w:t>
-      </w:r>
-      <w:r>
-        <w:t xml:space="preserve"> </w:t>
-      </w:r>
-    </w:p>
-    <w:p>
-      <w:pPr>
-        <w:pStyle w:val="Heading2"/>
-      </w:pPr>
-      <w:r>
-        <w:t>Related Work</w:t>
-      </w:r>
-    </w:p>
-    <w:p>
-      <w:pPr>
-        <w:pStyle w:val="ListParagraph"/>
-        <w:numPr>
-          <w:ilvl w:val="0"/>
-          <w:numId w:val="5"/>
-        </w:numPr>
-      </w:pPr>
-      <w:r>
-        <w:t>Review Existing Frameworks</w:t>
-      </w:r>
-    </w:p>
-    <w:p>
-      <w:pPr>
-        <w:pStyle w:val="ListParagraph"/>
-        <w:numPr>
-          <w:ilvl w:val="1"/>
-          <w:numId w:val="5"/>
-        </w:numPr>
-      </w:pPr>
-      <w:r>
-        <w:t>NIST IR 8425A, CableLabs BCP, BSI TR-03148</w:t>
-      </w:r>
-    </w:p>
-    <w:p>
-      <w:pPr>
-        <w:pStyle w:val="ListParagraph"/>
-        <w:numPr>
-          <w:ilvl w:val="0"/>
-          <w:numId w:val="5"/>
-        </w:numPr>
-      </w:pPr>
-      <w:r>
-        <w:t>Go Over CVSS model</w:t>
-      </w:r>
-    </w:p>
-    <w:p>
-      <w:pPr>
-        <w:pStyle w:val="ListParagraph"/>
-        <w:numPr>
-          <w:ilvl w:val="0"/>
-          <w:numId w:val="5"/>
-        </w:numPr>
-      </w:pPr>
-      <w:r>
-        <w:t xml:space="preserve">Go over previous </w:t>
-      </w:r>
-      <w:proofErr w:type="gramStart"/>
-      <w:r>
-        <w:t>attempt</w:t>
-      </w:r>
-      <w:proofErr w:type="gramEnd"/>
-      <w:r>
-        <w:t xml:space="preserve"> to assess router security</w:t>
-      </w:r>
-      <w:r>
-        <w:t xml:space="preserve"> (CIS Benchmarks, consumer router audits if applicable)</w:t>
-      </w:r>
-    </w:p>
-    <w:p/>
-    <w:p>
-      <w:pPr>
-        <w:pStyle w:val="Heading2"/>
-      </w:pPr>
-      <w:commentRangeStart w:id="1"/>
-      <w:r>
-        <w:t>Selecting Criteria</w:t>
       </w:r>
       <w:commentRangeEnd w:id="1"/>
       <w:r>
@@ -430,6 +287,221 @@
     </w:p>
     <w:p>
       <w:pPr>
+        <w:pStyle w:val="ListParagraph"/>
+        <w:numPr>
+          <w:ilvl w:val="0"/>
+          <w:numId w:val="6"/>
+        </w:numPr>
+      </w:pPr>
+      <w:r>
+        <w:t>Reiterate router security importance.</w:t>
+      </w:r>
+    </w:p>
+    <w:p>
+      <w:pPr>
+        <w:pStyle w:val="ListParagraph"/>
+        <w:numPr>
+          <w:ilvl w:val="0"/>
+          <w:numId w:val="6"/>
+        </w:numPr>
+      </w:pPr>
+      <w:r>
+        <w:t>Explain the barriers to our methodology and testing:</w:t>
+      </w:r>
+    </w:p>
+    <w:p>
+      <w:pPr>
+        <w:pStyle w:val="ListParagraph"/>
+        <w:numPr>
+          <w:ilvl w:val="1"/>
+          <w:numId w:val="6"/>
+        </w:numPr>
+      </w:pPr>
+      <w:r>
+        <w:t>No physical acc</w:t>
+      </w:r>
+      <w:r>
+        <w:t>e</w:t>
+      </w:r>
+      <w:r>
+        <w:t>ss to routers</w:t>
+      </w:r>
+    </w:p>
+    <w:p>
+      <w:pPr>
+        <w:pStyle w:val="ListParagraph"/>
+        <w:numPr>
+          <w:ilvl w:val="1"/>
+          <w:numId w:val="6"/>
+        </w:numPr>
+      </w:pPr>
+      <w:r>
+        <w:t>Devices may be out of scope due to lack of documentation or documentation gated behind customer portals (ISP routers)</w:t>
+      </w:r>
+    </w:p>
+    <w:p>
+      <w:pPr>
+        <w:pStyle w:val="ListParagraph"/>
+        <w:numPr>
+          <w:ilvl w:val="0"/>
+          <w:numId w:val="6"/>
+        </w:numPr>
+      </w:pPr>
+      <w:r>
+        <w:t>Examples of attacks using routers (botnet</w:t>
+      </w:r>
+      <w:r>
+        <w:t xml:space="preserve">s, data scraping, backdoor to network, etc.). </w:t>
+      </w:r>
+    </w:p>
+    <w:p>
+      <w:pPr>
+        <w:pStyle w:val="ListParagraph"/>
+        <w:numPr>
+          <w:ilvl w:val="0"/>
+          <w:numId w:val="6"/>
+        </w:numPr>
+      </w:pPr>
+      <w:r>
+        <w:t>Go over the need for assessment strategies for routers or need for consumer standards</w:t>
+      </w:r>
+      <w:r>
+        <w:t>.</w:t>
+      </w:r>
+    </w:p>
+    <w:p>
+      <w:pPr>
+        <w:pStyle w:val="Heading2"/>
+      </w:pPr>
+      <w:r>
+        <w:t>Literature Review</w:t>
+      </w:r>
+      <w:r>
+        <w:t xml:space="preserve"> </w:t>
+      </w:r>
+    </w:p>
+    <w:p>
+      <w:pPr>
+        <w:pStyle w:val="Heading2"/>
+      </w:pPr>
+      <w:r>
+        <w:t>Related Work</w:t>
+      </w:r>
+    </w:p>
+    <w:p>
+      <w:pPr>
+        <w:pStyle w:val="ListParagraph"/>
+        <w:numPr>
+          <w:ilvl w:val="0"/>
+          <w:numId w:val="5"/>
+        </w:numPr>
+      </w:pPr>
+      <w:r>
+        <w:t>Review Existing Frameworks</w:t>
+      </w:r>
+    </w:p>
+    <w:p>
+      <w:pPr>
+        <w:pStyle w:val="ListParagraph"/>
+        <w:numPr>
+          <w:ilvl w:val="1"/>
+          <w:numId w:val="5"/>
+        </w:numPr>
+      </w:pPr>
+      <w:r>
+        <w:t>NIST IR 8425A, CableLabs BCP, BSI TR-03148</w:t>
+      </w:r>
+    </w:p>
+    <w:p>
+      <w:pPr>
+        <w:pStyle w:val="ListParagraph"/>
+        <w:numPr>
+          <w:ilvl w:val="0"/>
+          <w:numId w:val="5"/>
+        </w:numPr>
+      </w:pPr>
+      <w:r>
+        <w:t>Go Over CVSS model</w:t>
+      </w:r>
+      <w:r>
+        <w:t>.</w:t>
+      </w:r>
+    </w:p>
+    <w:p>
+      <w:pPr>
+        <w:pStyle w:val="ListParagraph"/>
+        <w:numPr>
+          <w:ilvl w:val="0"/>
+          <w:numId w:val="5"/>
+        </w:numPr>
+      </w:pPr>
+      <w:r>
+        <w:t>Go over previous attempt</w:t>
+      </w:r>
+      <w:r>
+        <w:t>s</w:t>
+      </w:r>
+      <w:r>
+        <w:t xml:space="preserve"> to assess router security</w:t>
+      </w:r>
+      <w:r>
+        <w:t xml:space="preserve"> (CIS Benchmarks, consumer router audits if applicable</w:t>
+      </w:r>
+      <w:r>
+        <w:t>, research papers for different components [UI, wireless controls, default credentials]</w:t>
+      </w:r>
+      <w:r>
+        <w:t>)</w:t>
+      </w:r>
+      <w:r>
+        <w:t>.</w:t>
+      </w:r>
+    </w:p>
+    <w:p>
+      <w:pPr>
+        <w:pStyle w:val="ListParagraph"/>
+        <w:numPr>
+          <w:ilvl w:val="0"/>
+          <w:numId w:val="5"/>
+        </w:numPr>
+      </w:pPr>
+      <w:r>
+        <w:t xml:space="preserve">Additionally, pull from all sources in the “References” section of this document. </w:t>
+      </w:r>
+    </w:p>
+    <w:p>
+      <w:pPr>
+        <w:pStyle w:val="ListParagraph"/>
+        <w:numPr>
+          <w:ilvl w:val="0"/>
+          <w:numId w:val="5"/>
+        </w:numPr>
+      </w:pPr>
+      <w:r>
+        <w:t>The literature review will reference criteria chosen in the next section to make the reasoning for each selection or omission clearer. Essentially, this builds a strong basis for our arguments in the next section.</w:t>
+      </w:r>
+    </w:p>
+    <w:p>
+      <w:pPr>
+        <w:pStyle w:val="Heading2"/>
+      </w:pPr>
+      <w:commentRangeStart w:id="2"/>
+      <w:r>
+        <w:lastRenderedPageBreak/>
+        <w:t>Selecting Criteria</w:t>
+      </w:r>
+      <w:commentRangeEnd w:id="2"/>
+      <w:r>
+        <w:rPr>
+          <w:rStyle w:val="CommentReference"/>
+          <w:rFonts w:asciiTheme="minorHAnsi" w:eastAsiaTheme="minorHAnsi" w:hAnsiTheme="minorHAnsi" w:cstheme="minorBidi"/>
+          <w:color w:val="auto"/>
+        </w:rPr>
+        <w:commentReference w:id="2"/>
+      </w:r>
+    </w:p>
+    <w:p>
+      <w:pPr>
         <w:pStyle w:val="Heading3"/>
       </w:pPr>
       <w:r>
@@ -445,15 +517,7 @@
         </w:numPr>
       </w:pPr>
       <w:r>
-        <w:t xml:space="preserve">Go </w:t>
-      </w:r>
-      <w:proofErr w:type="gramStart"/>
-      <w:r>
-        <w:t>over use</w:t>
-      </w:r>
-      <w:proofErr w:type="gramEnd"/>
-      <w:r>
-        <w:t xml:space="preserve"> of specification mining to get data</w:t>
+        <w:t>Explain router selection process:</w:t>
       </w:r>
     </w:p>
     <w:p>
@@ -465,7 +529,31 @@
         </w:numPr>
       </w:pPr>
       <w:r>
-        <w:t>Information was pulled from ISP official documentation, support articles, product pages, and specification documents.</w:t>
+        <w:t>2 ISPs are the largest in the USA for consumers</w:t>
+      </w:r>
+    </w:p>
+    <w:p>
+      <w:pPr>
+        <w:pStyle w:val="ListParagraph"/>
+        <w:numPr>
+          <w:ilvl w:val="2"/>
+          <w:numId w:val="3"/>
+        </w:numPr>
+      </w:pPr>
+      <w:r>
+        <w:t>Comcast</w:t>
+      </w:r>
+    </w:p>
+    <w:p>
+      <w:pPr>
+        <w:pStyle w:val="ListParagraph"/>
+        <w:numPr>
+          <w:ilvl w:val="2"/>
+          <w:numId w:val="3"/>
+        </w:numPr>
+      </w:pPr>
+      <w:r>
+        <w:t>Charter</w:t>
       </w:r>
     </w:p>
     <w:p>
@@ -477,7 +565,42 @@
         </w:numPr>
       </w:pPr>
       <w:r>
-        <w:t>CVE Databases</w:t>
+        <w:t>1 ISP is local to researchers</w:t>
+      </w:r>
+    </w:p>
+    <w:p>
+      <w:pPr>
+        <w:pStyle w:val="ListParagraph"/>
+        <w:numPr>
+          <w:ilvl w:val="2"/>
+          <w:numId w:val="3"/>
+        </w:numPr>
+      </w:pPr>
+      <w:r>
+        <w:t>Cox</w:t>
+      </w:r>
+    </w:p>
+    <w:p>
+      <w:pPr>
+        <w:pStyle w:val="ListParagraph"/>
+        <w:numPr>
+          <w:ilvl w:val="0"/>
+          <w:numId w:val="3"/>
+        </w:numPr>
+      </w:pPr>
+      <w:r>
+        <w:t xml:space="preserve">Go </w:t>
+      </w:r>
+      <w:proofErr w:type="gramStart"/>
+      <w:r>
+        <w:t>over use</w:t>
+      </w:r>
+      <w:proofErr w:type="gramEnd"/>
+      <w:r>
+        <w:t xml:space="preserve"> of specification mining to get data</w:t>
+      </w:r>
+      <w:r>
+        <w:t>:</w:t>
       </w:r>
     </w:p>
     <w:p>
@@ -489,7 +612,37 @@
         </w:numPr>
       </w:pPr>
       <w:r>
+        <w:t>Information was pulled from ISP official documentation, support articles, product pages, and specification documents.</w:t>
+      </w:r>
+    </w:p>
+    <w:p>
+      <w:pPr>
+        <w:pStyle w:val="ListParagraph"/>
+        <w:numPr>
+          <w:ilvl w:val="1"/>
+          <w:numId w:val="3"/>
+        </w:numPr>
+      </w:pPr>
+      <w:r>
+        <w:t>CVE Databases</w:t>
+      </w:r>
+      <w:r>
+        <w:t>.</w:t>
+      </w:r>
+    </w:p>
+    <w:p>
+      <w:pPr>
+        <w:pStyle w:val="ListParagraph"/>
+        <w:numPr>
+          <w:ilvl w:val="1"/>
+          <w:numId w:val="3"/>
+        </w:numPr>
+      </w:pPr>
+      <w:r>
         <w:t>Public Firmware Notes</w:t>
+      </w:r>
+      <w:r>
+        <w:t>.</w:t>
       </w:r>
     </w:p>
     <w:p>
@@ -509,7 +662,6 @@
         <w:pStyle w:val="Heading3"/>
       </w:pPr>
       <w:r>
-        <w:lastRenderedPageBreak/>
         <w:t>Criteria</w:t>
       </w:r>
       <w:r>
@@ -670,16 +822,16 @@
           <w:numId w:val="7"/>
         </w:numPr>
       </w:pPr>
-      <w:r>
-        <w:t xml:space="preserve">Briefly go over categories but clarify </w:t>
-      </w:r>
-      <w:proofErr w:type="gramStart"/>
-      <w:r>
-        <w:t>that for</w:t>
-      </w:r>
-      <w:proofErr w:type="gramEnd"/>
-      <w:r>
-        <w:t xml:space="preserve"> the focus of this paper is security metrics</w:t>
+      <w:commentRangeStart w:id="3"/>
+      <w:r>
+        <w:t>Briefly go over categories but clarify that for the focus of this paper is security metrics</w:t>
+      </w:r>
+      <w:commentRangeEnd w:id="3"/>
+      <w:r>
+        <w:rPr>
+          <w:rStyle w:val="CommentReference"/>
+        </w:rPr>
+        <w:commentReference w:id="3"/>
       </w:r>
     </w:p>
     <w:p>
@@ -710,6 +862,7 @@
           <w:numId w:val="2"/>
         </w:numPr>
       </w:pPr>
+      <w:commentRangeStart w:id="4"/>
       <w:r>
         <w:t>Explain why certain metrics are weighed heavier than others</w:t>
       </w:r>
@@ -728,7 +881,22 @@
       </w:r>
       <w:proofErr w:type="gramEnd"/>
       <w:r>
-        <w:t xml:space="preserve"> use of a weighted scoring model </w:t>
+        <w:t xml:space="preserve"> </w:t>
+      </w:r>
+      <w:proofErr w:type="gramStart"/>
+      <w:r>
+        <w:t>use</w:t>
+      </w:r>
+      <w:proofErr w:type="gramEnd"/>
+      <w:r>
+        <w:t xml:space="preserve"> of a weighted scoring model </w:t>
+      </w:r>
+      <w:commentRangeEnd w:id="4"/>
+      <w:r>
+        <w:rPr>
+          <w:rStyle w:val="CommentReference"/>
+        </w:rPr>
+        <w:commentReference w:id="4"/>
       </w:r>
     </w:p>
     <w:p>
@@ -736,6 +904,7 @@
         <w:pStyle w:val="Heading3"/>
       </w:pPr>
       <w:r>
+        <w:lastRenderedPageBreak/>
         <w:t>Goals of Criteria</w:t>
       </w:r>
     </w:p>
@@ -826,19 +995,23 @@
         <w:pStyle w:val="ListParagraph"/>
         <w:numPr>
           <w:ilvl w:val="0"/>
-          <w:numId w:val="9"/>
-        </w:numPr>
-      </w:pPr>
-      <w:r>
-        <w:t xml:space="preserve">Show </w:t>
-      </w:r>
-      <w:proofErr w:type="gramStart"/>
-      <w:r>
-        <w:t>the  grid</w:t>
-      </w:r>
-      <w:proofErr w:type="gramEnd"/>
-      <w:r>
-        <w:t xml:space="preserve"> and explain the security metric</w:t>
+          <w:numId w:val="14"/>
+        </w:numPr>
+      </w:pPr>
+      <w:r>
+        <w:t>Brief description of the evaluation grid.</w:t>
+      </w:r>
+    </w:p>
+    <w:p>
+      <w:pPr>
+        <w:pStyle w:val="ListParagraph"/>
+        <w:numPr>
+          <w:ilvl w:val="0"/>
+          <w:numId w:val="14"/>
+        </w:numPr>
+      </w:pPr>
+      <w:r>
+        <w:t xml:space="preserve">Explain that the grid was chosen to provide a repeatable and easily usable method for evaluating security features on a device. </w:t>
       </w:r>
     </w:p>
     <w:p>
@@ -849,13 +1022,23 @@
         <w:t>Explanation</w:t>
       </w:r>
     </w:p>
-    <w:p/>
+    <w:p>
+      <w:pPr>
+        <w:pStyle w:val="ListParagraph"/>
+        <w:numPr>
+          <w:ilvl w:val="0"/>
+          <w:numId w:val="15"/>
+        </w:numPr>
+      </w:pPr>
+      <w:r>
+        <w:t xml:space="preserve">Explain the grid’s categories and individual metrics. </w:t>
+      </w:r>
+    </w:p>
     <w:p>
       <w:pPr>
         <w:pStyle w:val="Heading3"/>
       </w:pPr>
       <w:r>
-        <w:lastRenderedPageBreak/>
         <w:t>Trials Across Evaluators</w:t>
       </w:r>
     </w:p>
@@ -868,7 +1051,31 @@
         </w:numPr>
       </w:pPr>
       <w:r>
-        <w:t>Walk through one or two routers to apply scoring and show matrix or chart visual</w:t>
+        <w:t>Each research team member will analyze one or two routers independently.</w:t>
+      </w:r>
+    </w:p>
+    <w:p>
+      <w:pPr>
+        <w:pStyle w:val="ListParagraph"/>
+        <w:numPr>
+          <w:ilvl w:val="0"/>
+          <w:numId w:val="10"/>
+        </w:numPr>
+      </w:pPr>
+      <w:r>
+        <w:t>Our individual results will be compared against each other and presented with visual data.</w:t>
+      </w:r>
+    </w:p>
+    <w:p>
+      <w:pPr>
+        <w:pStyle w:val="ListParagraph"/>
+        <w:numPr>
+          <w:ilvl w:val="0"/>
+          <w:numId w:val="10"/>
+        </w:numPr>
+      </w:pPr>
+      <w:r>
+        <w:t>The results will determine the rest of our discussion including the conclusion; if our results do not match up, we will explain potential improvements to the criteria or grid.</w:t>
       </w:r>
     </w:p>
     <w:p/>
@@ -889,7 +1096,27 @@
         </w:numPr>
       </w:pPr>
       <w:r>
-        <w:t>Reliance on public documentation</w:t>
+        <w:t xml:space="preserve">Documentation from different routers </w:t>
+      </w:r>
+      <w:proofErr w:type="gramStart"/>
+      <w:r>
+        <w:t>have</w:t>
+      </w:r>
+      <w:proofErr w:type="gramEnd"/>
+      <w:r>
+        <w:t xml:space="preserve"> varying degrees of information</w:t>
+      </w:r>
+    </w:p>
+    <w:p>
+      <w:pPr>
+        <w:pStyle w:val="ListParagraph"/>
+        <w:numPr>
+          <w:ilvl w:val="1"/>
+          <w:numId w:val="11"/>
+        </w:numPr>
+      </w:pPr>
+      <w:r>
+        <w:t>Potentially include a quick snippet regarding security feature disclosure.</w:t>
       </w:r>
     </w:p>
     <w:p>
@@ -901,7 +1128,7 @@
         </w:numPr>
       </w:pPr>
       <w:r>
-        <w:t>Lack of ability to verify certain security features</w:t>
+        <w:t>Certain features may not be possible to investigate. Additionally, some features may claim to be available on the device but not be implemented properly.</w:t>
       </w:r>
     </w:p>
     <w:p>
@@ -913,7 +1140,7 @@
         </w:numPr>
       </w:pPr>
       <w:r>
-        <w:t>CVE data change</w:t>
+        <w:t>Data regarding CVEs and other vulnerabilities may no longer be relevant as technology progresses.</w:t>
       </w:r>
     </w:p>
     <w:p>
@@ -925,28 +1152,364 @@
         </w:numPr>
       </w:pPr>
       <w:r>
-        <w:t xml:space="preserve">No </w:t>
+        <w:t xml:space="preserve">We were unable to test devices physically. </w:t>
+      </w:r>
+    </w:p>
+    <w:p>
+      <w:pPr>
+        <w:pStyle w:val="Heading2"/>
+      </w:pPr>
+      <w:r>
+        <w:lastRenderedPageBreak/>
+        <w:t>Conclusion</w:t>
+      </w:r>
+    </w:p>
+    <w:p>
+      <w:pPr>
+        <w:pStyle w:val="ListParagraph"/>
+        <w:numPr>
+          <w:ilvl w:val="0"/>
+          <w:numId w:val="13"/>
+        </w:numPr>
+      </w:pPr>
+      <w:r>
+        <w:t>Reiterate the importance of the work and our intended goal.</w:t>
+      </w:r>
+    </w:p>
+    <w:p>
+      <w:pPr>
+        <w:pStyle w:val="ListParagraph"/>
+        <w:numPr>
+          <w:ilvl w:val="0"/>
+          <w:numId w:val="13"/>
+        </w:numPr>
+      </w:pPr>
+      <w:r>
+        <w:t>Recap our methodology and results.</w:t>
+      </w:r>
+    </w:p>
+    <w:p>
+      <w:pPr>
+        <w:pStyle w:val="ListParagraph"/>
+        <w:numPr>
+          <w:ilvl w:val="0"/>
+          <w:numId w:val="13"/>
+        </w:numPr>
+      </w:pPr>
+      <w:r>
+        <w:t>Explain any shortcomings in our findings.</w:t>
+      </w:r>
+    </w:p>
+    <w:p>
+      <w:pPr>
+        <w:pStyle w:val="ListParagraph"/>
+        <w:numPr>
+          <w:ilvl w:val="0"/>
+          <w:numId w:val="13"/>
+        </w:numPr>
+      </w:pPr>
+      <w:r>
+        <w:t>Make recommendations on how to continue research.</w:t>
+      </w:r>
+    </w:p>
+    <w:p/>
+    <w:p>
+      <w:pPr>
+        <w:rPr>
+          <w:rFonts w:asciiTheme="majorHAnsi" w:eastAsiaTheme="majorEastAsia" w:hAnsiTheme="majorHAnsi" w:cstheme="majorBidi"/>
+          <w:color w:val="0F4761" w:themeColor="accent1" w:themeShade="BF"/>
+          <w:sz w:val="32"/>
+          <w:szCs w:val="32"/>
+        </w:rPr>
+      </w:pPr>
+      <w:r>
+        <w:br w:type="page"/>
+      </w:r>
+    </w:p>
+    <w:p>
+      <w:pPr>
+        <w:pStyle w:val="Heading2"/>
+      </w:pPr>
+      <w:r>
+        <w:lastRenderedPageBreak/>
+        <w:t>References</w:t>
+      </w:r>
+    </w:p>
+    <w:p>
+      <w:r>
+        <w:rPr>
+          <w:b/>
+          <w:bCs/>
+        </w:rPr>
+        <w:t>[1]</w:t>
+      </w:r>
+      <w:r>
+        <w:t xml:space="preserve"> </w:t>
+      </w:r>
+      <w:r>
+        <w:t>P</w:t>
+      </w:r>
+      <w:r>
+        <w:t xml:space="preserve">arks Associates. </w:t>
       </w:r>
       <w:proofErr w:type="gramStart"/>
       <w:r>
-        <w:t>hands on</w:t>
+        <w:t>Vast</w:t>
       </w:r>
       <w:proofErr w:type="gramEnd"/>
       <w:r>
-        <w:t xml:space="preserve"> user testing or penetration testing.</w:t>
-      </w:r>
-    </w:p>
-    <w:p>
-      <w:pPr>
-        <w:pStyle w:val="Heading2"/>
-      </w:pPr>
-      <w:r>
-        <w:t>Conclusion</w:t>
-      </w:r>
-      <w:r>
-        <w:t>]</w:t>
-      </w:r>
-    </w:p>
+        <w:t xml:space="preserve"> majority (80%) of us households have a home network router; 28%</w:t>
+      </w:r>
+      <w:r>
+        <w:t xml:space="preserve"> </w:t>
+      </w:r>
+      <w:r>
+        <w:t>report intentions to purchase. Consumer Electronics Devices, Apr 2024.</w:t>
+      </w:r>
+    </w:p>
+    <w:p>
+      <w:r>
+        <w:rPr>
+          <w:b/>
+          <w:bCs/>
+        </w:rPr>
+        <w:t>[2]</w:t>
+      </w:r>
+      <w:r>
+        <w:t xml:space="preserve"> George Chalhoub and Andrew Martin. But is it exploitable? exploring how router vendors</w:t>
+      </w:r>
+      <w:r>
+        <w:t xml:space="preserve"> </w:t>
+      </w:r>
+      <w:r>
+        <w:t>manage and patch security vulnerabilities in consumer-grade routers. In Proceedings of the</w:t>
+      </w:r>
+      <w:r>
+        <w:t xml:space="preserve"> </w:t>
+      </w:r>
+      <w:r>
+        <w:t xml:space="preserve">2023 European Symposium on Usable Security, </w:t>
+      </w:r>
+      <w:proofErr w:type="spellStart"/>
+      <w:r>
+        <w:t>EuroUSEC</w:t>
+      </w:r>
+      <w:proofErr w:type="spellEnd"/>
+      <w:r>
+        <w:t xml:space="preserve"> ’23, page 277–295, New York,</w:t>
+      </w:r>
+      <w:r>
+        <w:t xml:space="preserve"> </w:t>
+      </w:r>
+      <w:r>
+        <w:t>NY, USA, 2023. Association for Computing Machinery.</w:t>
+      </w:r>
+    </w:p>
+    <w:p>
+      <w:r>
+        <w:rPr>
+          <w:b/>
+          <w:bCs/>
+        </w:rPr>
+        <w:t>[3]</w:t>
+      </w:r>
+      <w:r>
+        <w:t xml:space="preserve"> Marcus Niemietz and </w:t>
+      </w:r>
+      <w:proofErr w:type="spellStart"/>
+      <w:r>
+        <w:t>J¨org</w:t>
+      </w:r>
+      <w:proofErr w:type="spellEnd"/>
+      <w:r>
+        <w:t xml:space="preserve"> Schwenk. Owning your home network: Router security revisited.</w:t>
+      </w:r>
+      <w:r>
+        <w:t xml:space="preserve"> </w:t>
+      </w:r>
+      <w:proofErr w:type="spellStart"/>
+      <w:r>
+        <w:rPr>
+          <w:i/>
+          <w:iCs/>
+        </w:rPr>
+        <w:t>arXiv</w:t>
+      </w:r>
+      <w:proofErr w:type="spellEnd"/>
+      <w:r>
+        <w:rPr>
+          <w:i/>
+          <w:iCs/>
+        </w:rPr>
+        <w:t xml:space="preserve"> preprint arXiv:1506.04112, 2015.</w:t>
+      </w:r>
+    </w:p>
+    <w:p>
+      <w:r>
+        <w:rPr>
+          <w:b/>
+          <w:bCs/>
+        </w:rPr>
+        <w:t>[4]</w:t>
+      </w:r>
+      <w:r>
+        <w:t xml:space="preserve"> National Institute of Standards and Technology. Recommended cybersecurity requirements</w:t>
+      </w:r>
+      <w:r>
+        <w:t xml:space="preserve"> </w:t>
+      </w:r>
+      <w:r>
+        <w:t>for consumer-grade router products. Technical Report Internal Report (IR) 8425A (Final),</w:t>
+      </w:r>
+      <w:r>
+        <w:t xml:space="preserve"> </w:t>
+      </w:r>
+      <w:r>
+        <w:t>U.S. Department of Commerce, September 2024.</w:t>
+      </w:r>
+    </w:p>
+    <w:p>
+      <w:r>
+        <w:rPr>
+          <w:b/>
+          <w:bCs/>
+        </w:rPr>
+        <w:t>[5]</w:t>
+      </w:r>
+      <w:r>
+        <w:t xml:space="preserve"> Dragan </w:t>
+      </w:r>
+      <w:proofErr w:type="spellStart"/>
+      <w:r>
+        <w:t>Perakovic</w:t>
+      </w:r>
+      <w:proofErr w:type="spellEnd"/>
+      <w:r>
+        <w:t xml:space="preserve">, Ivan </w:t>
+      </w:r>
+      <w:proofErr w:type="spellStart"/>
+      <w:r>
+        <w:t>Cviti´c</w:t>
+      </w:r>
+      <w:proofErr w:type="spellEnd"/>
+      <w:r>
+        <w:t xml:space="preserve">, Tibor </w:t>
+      </w:r>
+      <w:proofErr w:type="spellStart"/>
+      <w:r>
+        <w:t>Kuljani´c</w:t>
+      </w:r>
+      <w:proofErr w:type="spellEnd"/>
+      <w:r>
+        <w:t xml:space="preserve">, and Luka </w:t>
+      </w:r>
+      <w:proofErr w:type="spellStart"/>
+      <w:r>
+        <w:t>Brleti´c</w:t>
+      </w:r>
+      <w:proofErr w:type="spellEnd"/>
+      <w:r>
+        <w:t>. Analysis of wireless</w:t>
+      </w:r>
+      <w:r>
+        <w:t xml:space="preserve"> </w:t>
+      </w:r>
+      <w:r>
+        <w:t xml:space="preserve">routers vulnerabilities applied in </w:t>
+      </w:r>
+      <w:proofErr w:type="gramStart"/>
+      <w:r>
+        <w:t>the contemporary</w:t>
+      </w:r>
+      <w:proofErr w:type="gramEnd"/>
+      <w:r>
+        <w:t xml:space="preserve"> networks, 12 2018.</w:t>
+      </w:r>
+    </w:p>
+    <w:p>
+      <w:r>
+        <w:rPr>
+          <w:b/>
+          <w:bCs/>
+        </w:rPr>
+        <w:t>[6]</w:t>
+      </w:r>
+      <w:r>
+        <w:t xml:space="preserve"> Colin </w:t>
+      </w:r>
+      <w:proofErr w:type="spellStart"/>
+      <w:r>
+        <w:t>Stephenne</w:t>
+      </w:r>
+      <w:proofErr w:type="spellEnd"/>
+      <w:r>
+        <w:t xml:space="preserve">, Felipe Gohring de Magalhaes, Frederic </w:t>
+      </w:r>
+      <w:proofErr w:type="spellStart"/>
+      <w:r>
+        <w:t>Cuppens</w:t>
+      </w:r>
+      <w:proofErr w:type="spellEnd"/>
+      <w:r>
+        <w:t>, Jean-Yves Ouattara,</w:t>
+      </w:r>
+    </w:p>
+    <w:p>
+      <w:r>
+        <w:t>Militza Jean, Jose Fernandez, and Gabriela Nicolescu. Security assessment of a commercial</w:t>
+      </w:r>
+      <w:r>
+        <w:t xml:space="preserve"> </w:t>
+      </w:r>
+      <w:r>
+        <w:t xml:space="preserve">router using physical access: a case study. In Proceedings of the 34th International </w:t>
+      </w:r>
+      <w:proofErr w:type="gramStart"/>
+      <w:r>
+        <w:t>Work-shop</w:t>
+      </w:r>
+      <w:proofErr w:type="gramEnd"/>
+      <w:r>
+        <w:t xml:space="preserve"> on Rapid System Prototyping, RSP ’23, New York, NY, USA, 2024. Association for</w:t>
+      </w:r>
+      <w:r>
+        <w:t xml:space="preserve"> </w:t>
+      </w:r>
+      <w:r>
+        <w:t>Computing Machinery.</w:t>
+      </w:r>
+    </w:p>
+    <w:p>
+      <w:r>
+        <w:rPr>
+          <w:b/>
+          <w:bCs/>
+        </w:rPr>
+        <w:t>[7]</w:t>
+      </w:r>
+      <w:r>
+        <w:t xml:space="preserve"> </w:t>
+      </w:r>
+      <w:proofErr w:type="spellStart"/>
+      <w:r>
+        <w:t>Tofts</w:t>
+      </w:r>
+      <w:proofErr w:type="spellEnd"/>
+      <w:r>
+        <w:t xml:space="preserve">, Alex. “Gap in Awareness Leaving Routers at Risk from Cyberattacks.” </w:t>
+      </w:r>
+      <w:r>
+        <w:rPr>
+          <w:i/>
+          <w:iCs/>
+        </w:rPr>
+        <w:t>Router Security Survey 2024</w:t>
+      </w:r>
+      <w:r>
+        <w:t xml:space="preserve">, Broadband Genie, 8 Oct. 2024, www.broadband.co.uk/broadband/help/router-security-research. </w:t>
+      </w:r>
+    </w:p>
+    <w:p/>
     <w:sectPr>
       <w:pgSz w:w="12240" w:h="15840"/>
       <w:pgMar w:top="1440" w:right="1440" w:bottom="1440" w:left="1440" w:header="720" w:footer="720" w:gutter="0"/>
@@ -959,7 +1522,7 @@
 
 <file path=word/comments.xml><?xml version="1.0" encoding="utf-8"?>
 <w:comments xmlns:wpc="http://schemas.microsoft.com/office/word/2010/wordprocessingCanvas" xmlns:cx="http://schemas.microsoft.com/office/drawing/2014/chartex" xmlns:cx1="http://schemas.microsoft.com/office/drawing/2015/9/8/chartex" xmlns:cx2="http://schemas.microsoft.com/office/drawing/2015/10/21/chartex" xmlns:cx3="http://schemas.microsoft.com/office/drawing/2016/5/9/chartex" xmlns:cx4="http://schemas.microsoft.com/office/drawing/2016/5/10/chartex" xmlns:cx5="http://schemas.microsoft.com/office/drawing/2016/5/11/chartex" xmlns:cx6="http://schemas.microsoft.com/office/drawing/2016/5/12/chartex" xmlns:cx7="http://schemas.microsoft.com/office/drawing/2016/5/13/chartex" xmlns:cx8="http://schemas.microsoft.com/office/drawing/2016/5/14/chartex" xmlns:mc="http://schemas.openxmlformats.org/markup-compatibility/2006" xmlns:aink="http://schemas.microsoft.com/office/drawing/2016/ink" xmlns:am3d="http://schemas.microsoft.com/office/drawing/2017/model3d" xmlns:o="urn:schemas-microsoft-com:office:office" xmlns:oel="http://schemas.microsoft.com/office/2019/extlst" xmlns:r="http://schemas.openxmlformats.org/officeDocument/2006/relationships" xmlns:m="http://schemas.openxmlformats.org/officeDocument/2006/math" xmlns:v="urn:schemas-microsoft-com:vml" xmlns:wp14="http://schemas.microsoft.com/office/word/2010/wordprocessingDrawing" xmlns:wp="http://schemas.openxmlformats.org/drawingml/2006/wordprocessingDrawing" xmlns:w10="urn:schemas-microsoft-com:office:word" xmlns:w="http://schemas.openxmlformats.org/wordprocessingml/2006/main" xmlns:w14="http://schemas.microsoft.com/office/word/2010/wordml" xmlns:w15="http://schemas.microsoft.com/office/word/2012/wordml" xmlns:w16cex="http://schemas.microsoft.com/office/word/2018/wordml/cex" xmlns:w16cid="http://schemas.microsoft.com/office/word/2016/wordml/cid" xmlns:w16="http://schemas.microsoft.com/office/word/2018/wordml" xmlns:w16du="http://schemas.microsoft.com/office/word/2023/wordml/word16du" xmlns:w16sdtdh="http://schemas.microsoft.com/office/word/2020/wordml/sdtdatahash" xmlns:w16sdtfl="http://schemas.microsoft.com/office/word/2024/wordml/sdtformatlock" xmlns:w16se="http://schemas.microsoft.com/office/word/2015/wordml/symex" xmlns:wpg="http://schemas.microsoft.com/office/word/2010/wordprocessingGroup" xmlns:wpi="http://schemas.microsoft.com/office/word/2010/wordprocessingInk" xmlns:wne="http://schemas.microsoft.com/office/word/2006/wordml" xmlns:wps="http://schemas.microsoft.com/office/word/2010/wordprocessingShape" mc:Ignorable="w14 w15 w16se w16cid w16 w16cex w16sdtdh w16sdtfl w16du wp14">
-  <w:comment w:id="1" w:author="Alexandria Simonson" w:date="2025-04-01T14:38:00Z" w:initials="AS">
+  <w:comment w:id="1" w:author="Corey Mekelburg" w:date="2025-04-01T21:46:00Z" w:initials="CM">
     <w:p>
       <w:pPr>
         <w:pStyle w:val="CommentText"/>
@@ -971,7 +1534,55 @@
         <w:annotationRef/>
       </w:r>
       <w:r>
+        <w:t>Should this be wrapped up together with the introduction?</w:t>
+      </w:r>
+    </w:p>
+  </w:comment>
+  <w:comment w:id="2" w:author="Alexandria Simonson" w:date="2025-04-01T14:38:00Z" w:initials="AS">
+    <w:p>
+      <w:pPr>
+        <w:pStyle w:val="CommentText"/>
+      </w:pPr>
+      <w:r>
+        <w:rPr>
+          <w:rStyle w:val="CommentReference"/>
+        </w:rPr>
+        <w:annotationRef/>
+      </w:r>
+      <w:r>
         <w:t>Methodology?</w:t>
+      </w:r>
+    </w:p>
+  </w:comment>
+  <w:comment w:id="3" w:author="Corey Mekelburg" w:date="2025-04-01T22:19:00Z" w:initials="CM">
+    <w:p>
+      <w:pPr>
+        <w:pStyle w:val="CommentText"/>
+      </w:pPr>
+      <w:r>
+        <w:rPr>
+          <w:rStyle w:val="CommentReference"/>
+        </w:rPr>
+        <w:annotationRef/>
+      </w:r>
+      <w:r>
+        <w:t>Curious if we should just omit the other categories and instead group all security metrics underneath different categories. We may need to expand the security metrics a bit more to make our purpose clear. I believe it would make the paper flow a bit better if we focused on the security aspects only. We can still include all of the other categories in our final product on the website. Thoughts?</w:t>
+      </w:r>
+    </w:p>
+  </w:comment>
+  <w:comment w:id="4" w:author="Corey Mekelburg" w:date="2025-04-01T22:20:00Z" w:initials="CM">
+    <w:p>
+      <w:pPr>
+        <w:pStyle w:val="CommentText"/>
+      </w:pPr>
+      <w:r>
+        <w:rPr>
+          <w:rStyle w:val="CommentReference"/>
+        </w:rPr>
+        <w:annotationRef/>
+      </w:r>
+      <w:r>
+        <w:t>Should we briefly include our reasoning here or am I getting too in-depth? I think the scoring system should be adjusted to be “0 / 1 / 2 / 3”, unless we think certain weight should added to different metrics overall?</w:t>
       </w:r>
     </w:p>
   </w:comment>
@@ -980,19 +1591,28 @@
 
 <file path=word/commentsExtended.xml><?xml version="1.0" encoding="utf-8"?>
 <w15:commentsEx xmlns:wpc="http://schemas.microsoft.com/office/word/2010/wordprocessingCanvas" xmlns:cx="http://schemas.microsoft.com/office/drawing/2014/chartex" xmlns:cx1="http://schemas.microsoft.com/office/drawing/2015/9/8/chartex" xmlns:cx2="http://schemas.microsoft.com/office/drawing/2015/10/21/chartex" xmlns:cx3="http://schemas.microsoft.com/office/drawing/2016/5/9/chartex" xmlns:cx4="http://schemas.microsoft.com/office/drawing/2016/5/10/chartex" xmlns:cx5="http://schemas.microsoft.com/office/drawing/2016/5/11/chartex" xmlns:cx6="http://schemas.microsoft.com/office/drawing/2016/5/12/chartex" xmlns:cx7="http://schemas.microsoft.com/office/drawing/2016/5/13/chartex" xmlns:cx8="http://schemas.microsoft.com/office/drawing/2016/5/14/chartex" xmlns:mc="http://schemas.openxmlformats.org/markup-compatibility/2006" xmlns:aink="http://schemas.microsoft.com/office/drawing/2016/ink" xmlns:am3d="http://schemas.microsoft.com/office/drawing/2017/model3d" xmlns:o="urn:schemas-microsoft-com:office:office" xmlns:oel="http://schemas.microsoft.com/office/2019/extlst" xmlns:r="http://schemas.openxmlformats.org/officeDocument/2006/relationships" xmlns:m="http://schemas.openxmlformats.org/officeDocument/2006/math" xmlns:v="urn:schemas-microsoft-com:vml" xmlns:wp14="http://schemas.microsoft.com/office/word/2010/wordprocessingDrawing" xmlns:wp="http://schemas.openxmlformats.org/drawingml/2006/wordprocessingDrawing" xmlns:w10="urn:schemas-microsoft-com:office:word" xmlns:w="http://schemas.openxmlformats.org/wordprocessingml/2006/main" xmlns:w14="http://schemas.microsoft.com/office/word/2010/wordml" xmlns:w15="http://schemas.microsoft.com/office/word/2012/wordml" xmlns:w16cex="http://schemas.microsoft.com/office/word/2018/wordml/cex" xmlns:w16cid="http://schemas.microsoft.com/office/word/2016/wordml/cid" xmlns:w16="http://schemas.microsoft.com/office/word/2018/wordml" xmlns:w16du="http://schemas.microsoft.com/office/word/2023/wordml/word16du" xmlns:w16sdtdh="http://schemas.microsoft.com/office/word/2020/wordml/sdtdatahash" xmlns:w16sdtfl="http://schemas.microsoft.com/office/word/2024/wordml/sdtformatlock" xmlns:w16se="http://schemas.microsoft.com/office/word/2015/wordml/symex" xmlns:wpg="http://schemas.microsoft.com/office/word/2010/wordprocessingGroup" xmlns:wpi="http://schemas.microsoft.com/office/word/2010/wordprocessingInk" xmlns:wne="http://schemas.microsoft.com/office/word/2006/wordml" xmlns:wps="http://schemas.microsoft.com/office/word/2010/wordprocessingShape" mc:Ignorable="w14 w15 w16se w16cid w16 w16cex w16sdtdh w16sdtfl w16du wp14">
+  <w15:commentEx w15:paraId="21340C05" w15:done="0"/>
   <w15:commentEx w15:paraId="01EC6410" w15:done="0"/>
+  <w15:commentEx w15:paraId="29DAE2C2" w15:done="0"/>
+  <w15:commentEx w15:paraId="34059536" w15:done="0"/>
 </w15:commentsEx>
 </file>
 
 <file path=word/commentsExtensible.xml><?xml version="1.0" encoding="utf-8"?>
 <w16cex:commentsExtensible xmlns:wpc="http://schemas.microsoft.com/office/word/2010/wordprocessingCanvas" xmlns:cx="http://schemas.microsoft.com/office/drawing/2014/chartex" xmlns:cx1="http://schemas.microsoft.com/office/drawing/2015/9/8/chartex" xmlns:cx2="http://schemas.microsoft.com/office/drawing/2015/10/21/chartex" xmlns:cx3="http://schemas.microsoft.com/office/drawing/2016/5/9/chartex" xmlns:cx4="http://schemas.microsoft.com/office/drawing/2016/5/10/chartex" xmlns:cx5="http://schemas.microsoft.com/office/drawing/2016/5/11/chartex" xmlns:cx6="http://schemas.microsoft.com/office/drawing/2016/5/12/chartex" xmlns:cx7="http://schemas.microsoft.com/office/drawing/2016/5/13/chartex" xmlns:cx8="http://schemas.microsoft.com/office/drawing/2016/5/14/chartex" xmlns:cr="http://schemas.microsoft.com/office/comments/2020/reactions" xmlns:mc="http://schemas.openxmlformats.org/markup-compatibility/2006" xmlns:aink="http://schemas.microsoft.com/office/drawing/2016/ink" xmlns:am3d="http://schemas.microsoft.com/office/drawing/2017/model3d" xmlns:o="urn:schemas-microsoft-com:office:office" xmlns:oel="http://schemas.microsoft.com/office/2019/extlst" xmlns:r="http://schemas.openxmlformats.org/officeDocument/2006/relationships" xmlns:m="http://schemas.openxmlformats.org/officeDocument/2006/math" xmlns:v="urn:schemas-microsoft-com:vml" xmlns:wp14="http://schemas.microsoft.com/office/word/2010/wordprocessingDrawing" xmlns:wp="http://schemas.openxmlformats.org/drawingml/2006/wordprocessingDrawing" xmlns:w10="urn:schemas-microsoft-com:office:word" xmlns:w="http://schemas.openxmlformats.org/wordprocessingml/2006/main" xmlns:w14="http://schemas.microsoft.com/office/word/2010/wordml" xmlns:w15="http://schemas.microsoft.com/office/word/2012/wordml" xmlns:w16cex="http://schemas.microsoft.com/office/word/2018/wordml/cex" xmlns:w16cid="http://schemas.microsoft.com/office/word/2016/wordml/cid" xmlns:w16="http://schemas.microsoft.com/office/word/2018/wordml" xmlns:w16du="http://schemas.microsoft.com/office/word/2023/wordml/word16du" xmlns:w16sdtdh="http://schemas.microsoft.com/office/word/2020/wordml/sdtdatahash" xmlns:w16sdtfl="http://schemas.microsoft.com/office/word/2024/wordml/sdtformatlock" xmlns:w16se="http://schemas.microsoft.com/office/word/2015/wordml/symex" xmlns:wpg="http://schemas.microsoft.com/office/word/2010/wordprocessingGroup" xmlns:wpi="http://schemas.microsoft.com/office/word/2010/wordprocessingInk" xmlns:wne="http://schemas.microsoft.com/office/word/2006/wordml" xmlns:wps="http://schemas.microsoft.com/office/word/2010/wordprocessingShape" mc:Ignorable="w14 w15 w16se w16cid w16 w16cex w16sdtdh w16sdtfl cr w16du wp14">
+  <w16cex:commentExtensible w16cex:durableId="5DE2D801" w16cex:dateUtc="2025-04-02T02:46:00Z"/>
   <w16cex:commentExtensible w16cex:durableId="54B31025" w16cex:dateUtc="2025-04-01T19:38:00Z"/>
+  <w16cex:commentExtensible w16cex:durableId="75F20BEC" w16cex:dateUtc="2025-04-02T03:19:00Z"/>
+  <w16cex:commentExtensible w16cex:durableId="4BB6AE55" w16cex:dateUtc="2025-04-02T03:20:00Z"/>
 </w16cex:commentsExtensible>
 </file>
 
 <file path=word/commentsIds.xml><?xml version="1.0" encoding="utf-8"?>
 <w16cid:commentsIds xmlns:wpc="http://schemas.microsoft.com/office/word/2010/wordprocessingCanvas" xmlns:cx="http://schemas.microsoft.com/office/drawing/2014/chartex" xmlns:cx1="http://schemas.microsoft.com/office/drawing/2015/9/8/chartex" xmlns:cx2="http://schemas.microsoft.com/office/drawing/2015/10/21/chartex" xmlns:cx3="http://schemas.microsoft.com/office/drawing/2016/5/9/chartex" xmlns:cx4="http://schemas.microsoft.com/office/drawing/2016/5/10/chartex" xmlns:cx5="http://schemas.microsoft.com/office/drawing/2016/5/11/chartex" xmlns:cx6="http://schemas.microsoft.com/office/drawing/2016/5/12/chartex" xmlns:cx7="http://schemas.microsoft.com/office/drawing/2016/5/13/chartex" xmlns:cx8="http://schemas.microsoft.com/office/drawing/2016/5/14/chartex" xmlns:mc="http://schemas.openxmlformats.org/markup-compatibility/2006" xmlns:aink="http://schemas.microsoft.com/office/drawing/2016/ink" xmlns:am3d="http://schemas.microsoft.com/office/drawing/2017/model3d" xmlns:o="urn:schemas-microsoft-com:office:office" xmlns:oel="http://schemas.microsoft.com/office/2019/extlst" xmlns:r="http://schemas.openxmlformats.org/officeDocument/2006/relationships" xmlns:m="http://schemas.openxmlformats.org/officeDocument/2006/math" xmlns:v="urn:schemas-microsoft-com:vml" xmlns:wp14="http://schemas.microsoft.com/office/word/2010/wordprocessingDrawing" xmlns:wp="http://schemas.openxmlformats.org/drawingml/2006/wordprocessingDrawing" xmlns:w10="urn:schemas-microsoft-com:office:word" xmlns:w="http://schemas.openxmlformats.org/wordprocessingml/2006/main" xmlns:w14="http://schemas.microsoft.com/office/word/2010/wordml" xmlns:w15="http://schemas.microsoft.com/office/word/2012/wordml" xmlns:w16cex="http://schemas.microsoft.com/office/word/2018/wordml/cex" xmlns:w16cid="http://schemas.microsoft.com/office/word/2016/wordml/cid" xmlns:w16="http://schemas.microsoft.com/office/word/2018/wordml" xmlns:w16du="http://schemas.microsoft.com/office/word/2023/wordml/word16du" xmlns:w16sdtdh="http://schemas.microsoft.com/office/word/2020/wordml/sdtdatahash" xmlns:w16sdtfl="http://schemas.microsoft.com/office/word/2024/wordml/sdtformatlock" xmlns:w16se="http://schemas.microsoft.com/office/word/2015/wordml/symex" xmlns:wpg="http://schemas.microsoft.com/office/word/2010/wordprocessingGroup" xmlns:wpi="http://schemas.microsoft.com/office/word/2010/wordprocessingInk" xmlns:wne="http://schemas.microsoft.com/office/word/2006/wordml" xmlns:wps="http://schemas.microsoft.com/office/word/2010/wordprocessingShape" mc:Ignorable="w14 w15 w16se w16cid w16 w16cex w16sdtdh w16sdtfl w16du wp14">
+  <w16cid:commentId w16cid:paraId="21340C05" w16cid:durableId="5DE2D801"/>
   <w16cid:commentId w16cid:paraId="01EC6410" w16cid:durableId="54B31025"/>
+  <w16cid:commentId w16cid:paraId="29DAE2C2" w16cid:durableId="75F20BEC"/>
+  <w16cid:commentId w16cid:paraId="34059536" w16cid:durableId="4BB6AE55"/>
 </w16cid:commentsIds>
 </file>
 
@@ -1257,6 +1877,95 @@
     </w:lvl>
   </w:abstractNum>
   <w:abstractNum w:abstractNumId="3" w15:restartNumberingAfterBreak="0">
+    <w:nsid w:val="13CD597F"/>
+    <w:multiLevelType w:val="hybridMultilevel"/>
+    <w:tmpl w:val="869EF582"/>
+    <w:lvl w:ilvl="0" w:tplc="0409000F">
+      <w:start w:val="1"/>
+      <w:numFmt w:val="decimal"/>
+      <w:lvlText w:val="%1."/>
+      <w:lvlJc w:val="left"/>
+      <w:pPr>
+        <w:ind w:left="720" w:hanging="360"/>
+      </w:pPr>
+      <w:rPr>
+        <w:rFonts w:hint="default"/>
+      </w:rPr>
+    </w:lvl>
+    <w:lvl w:ilvl="1" w:tplc="04090019" w:tentative="1">
+      <w:start w:val="1"/>
+      <w:numFmt w:val="lowerLetter"/>
+      <w:lvlText w:val="%2."/>
+      <w:lvlJc w:val="left"/>
+      <w:pPr>
+        <w:ind w:left="1440" w:hanging="360"/>
+      </w:pPr>
+    </w:lvl>
+    <w:lvl w:ilvl="2" w:tplc="0409001B" w:tentative="1">
+      <w:start w:val="1"/>
+      <w:numFmt w:val="lowerRoman"/>
+      <w:lvlText w:val="%3."/>
+      <w:lvlJc w:val="right"/>
+      <w:pPr>
+        <w:ind w:left="2160" w:hanging="180"/>
+      </w:pPr>
+    </w:lvl>
+    <w:lvl w:ilvl="3" w:tplc="0409000F" w:tentative="1">
+      <w:start w:val="1"/>
+      <w:numFmt w:val="decimal"/>
+      <w:lvlText w:val="%4."/>
+      <w:lvlJc w:val="left"/>
+      <w:pPr>
+        <w:ind w:left="2880" w:hanging="360"/>
+      </w:pPr>
+    </w:lvl>
+    <w:lvl w:ilvl="4" w:tplc="04090019" w:tentative="1">
+      <w:start w:val="1"/>
+      <w:numFmt w:val="lowerLetter"/>
+      <w:lvlText w:val="%5."/>
+      <w:lvlJc w:val="left"/>
+      <w:pPr>
+        <w:ind w:left="3600" w:hanging="360"/>
+      </w:pPr>
+    </w:lvl>
+    <w:lvl w:ilvl="5" w:tplc="0409001B" w:tentative="1">
+      <w:start w:val="1"/>
+      <w:numFmt w:val="lowerRoman"/>
+      <w:lvlText w:val="%6."/>
+      <w:lvlJc w:val="right"/>
+      <w:pPr>
+        <w:ind w:left="4320" w:hanging="180"/>
+      </w:pPr>
+    </w:lvl>
+    <w:lvl w:ilvl="6" w:tplc="0409000F" w:tentative="1">
+      <w:start w:val="1"/>
+      <w:numFmt w:val="decimal"/>
+      <w:lvlText w:val="%7."/>
+      <w:lvlJc w:val="left"/>
+      <w:pPr>
+        <w:ind w:left="5040" w:hanging="360"/>
+      </w:pPr>
+    </w:lvl>
+    <w:lvl w:ilvl="7" w:tplc="04090019" w:tentative="1">
+      <w:start w:val="1"/>
+      <w:numFmt w:val="lowerLetter"/>
+      <w:lvlText w:val="%8."/>
+      <w:lvlJc w:val="left"/>
+      <w:pPr>
+        <w:ind w:left="5760" w:hanging="360"/>
+      </w:pPr>
+    </w:lvl>
+    <w:lvl w:ilvl="8" w:tplc="0409001B" w:tentative="1">
+      <w:start w:val="1"/>
+      <w:numFmt w:val="lowerRoman"/>
+      <w:lvlText w:val="%9."/>
+      <w:lvlJc w:val="right"/>
+      <w:pPr>
+        <w:ind w:left="6480" w:hanging="180"/>
+      </w:pPr>
+    </w:lvl>
+  </w:abstractNum>
+  <w:abstractNum w:abstractNumId="4" w15:restartNumberingAfterBreak="0">
     <w:nsid w:val="1D0E4EA6"/>
     <w:multiLevelType w:val="hybridMultilevel"/>
     <w:tmpl w:val="52E692DA"/>
@@ -1269,7 +1978,7 @@
         <w:ind w:left="720" w:hanging="360"/>
       </w:pPr>
     </w:lvl>
-    <w:lvl w:ilvl="1" w:tplc="FFFFFFFF" w:tentative="1">
+    <w:lvl w:ilvl="1" w:tplc="FFFFFFFF">
       <w:start w:val="1"/>
       <w:numFmt w:val="lowerLetter"/>
       <w:lvlText w:val="%2."/>
@@ -1342,7 +2051,96 @@
       </w:pPr>
     </w:lvl>
   </w:abstractNum>
-  <w:abstractNum w:abstractNumId="4" w15:restartNumberingAfterBreak="0">
+  <w:abstractNum w:abstractNumId="5" w15:restartNumberingAfterBreak="0">
+    <w:nsid w:val="23E24A7D"/>
+    <w:multiLevelType w:val="hybridMultilevel"/>
+    <w:tmpl w:val="CE5AE164"/>
+    <w:lvl w:ilvl="0" w:tplc="0409000F">
+      <w:start w:val="1"/>
+      <w:numFmt w:val="decimal"/>
+      <w:lvlText w:val="%1."/>
+      <w:lvlJc w:val="left"/>
+      <w:pPr>
+        <w:ind w:left="720" w:hanging="360"/>
+      </w:pPr>
+      <w:rPr>
+        <w:rFonts w:hint="default"/>
+      </w:rPr>
+    </w:lvl>
+    <w:lvl w:ilvl="1" w:tplc="04090019" w:tentative="1">
+      <w:start w:val="1"/>
+      <w:numFmt w:val="lowerLetter"/>
+      <w:lvlText w:val="%2."/>
+      <w:lvlJc w:val="left"/>
+      <w:pPr>
+        <w:ind w:left="1440" w:hanging="360"/>
+      </w:pPr>
+    </w:lvl>
+    <w:lvl w:ilvl="2" w:tplc="0409001B" w:tentative="1">
+      <w:start w:val="1"/>
+      <w:numFmt w:val="lowerRoman"/>
+      <w:lvlText w:val="%3."/>
+      <w:lvlJc w:val="right"/>
+      <w:pPr>
+        <w:ind w:left="2160" w:hanging="180"/>
+      </w:pPr>
+    </w:lvl>
+    <w:lvl w:ilvl="3" w:tplc="0409000F" w:tentative="1">
+      <w:start w:val="1"/>
+      <w:numFmt w:val="decimal"/>
+      <w:lvlText w:val="%4."/>
+      <w:lvlJc w:val="left"/>
+      <w:pPr>
+        <w:ind w:left="2880" w:hanging="360"/>
+      </w:pPr>
+    </w:lvl>
+    <w:lvl w:ilvl="4" w:tplc="04090019" w:tentative="1">
+      <w:start w:val="1"/>
+      <w:numFmt w:val="lowerLetter"/>
+      <w:lvlText w:val="%5."/>
+      <w:lvlJc w:val="left"/>
+      <w:pPr>
+        <w:ind w:left="3600" w:hanging="360"/>
+      </w:pPr>
+    </w:lvl>
+    <w:lvl w:ilvl="5" w:tplc="0409001B" w:tentative="1">
+      <w:start w:val="1"/>
+      <w:numFmt w:val="lowerRoman"/>
+      <w:lvlText w:val="%6."/>
+      <w:lvlJc w:val="right"/>
+      <w:pPr>
+        <w:ind w:left="4320" w:hanging="180"/>
+      </w:pPr>
+    </w:lvl>
+    <w:lvl w:ilvl="6" w:tplc="0409000F" w:tentative="1">
+      <w:start w:val="1"/>
+      <w:numFmt w:val="decimal"/>
+      <w:lvlText w:val="%7."/>
+      <w:lvlJc w:val="left"/>
+      <w:pPr>
+        <w:ind w:left="5040" w:hanging="360"/>
+      </w:pPr>
+    </w:lvl>
+    <w:lvl w:ilvl="7" w:tplc="04090019" w:tentative="1">
+      <w:start w:val="1"/>
+      <w:numFmt w:val="lowerLetter"/>
+      <w:lvlText w:val="%8."/>
+      <w:lvlJc w:val="left"/>
+      <w:pPr>
+        <w:ind w:left="5760" w:hanging="360"/>
+      </w:pPr>
+    </w:lvl>
+    <w:lvl w:ilvl="8" w:tplc="0409001B" w:tentative="1">
+      <w:start w:val="1"/>
+      <w:numFmt w:val="lowerRoman"/>
+      <w:lvlText w:val="%9."/>
+      <w:lvlJc w:val="right"/>
+      <w:pPr>
+        <w:ind w:left="6480" w:hanging="180"/>
+      </w:pPr>
+    </w:lvl>
+  </w:abstractNum>
+  <w:abstractNum w:abstractNumId="6" w15:restartNumberingAfterBreak="0">
     <w:nsid w:val="2BA17371"/>
     <w:multiLevelType w:val="hybridMultilevel"/>
     <w:tmpl w:val="F26C9938"/>
@@ -1364,7 +2162,7 @@
         <w:ind w:left="1440" w:hanging="360"/>
       </w:pPr>
     </w:lvl>
-    <w:lvl w:ilvl="2" w:tplc="0409001B" w:tentative="1">
+    <w:lvl w:ilvl="2" w:tplc="0409001B">
       <w:start w:val="1"/>
       <w:numFmt w:val="lowerRoman"/>
       <w:lvlText w:val="%3."/>
@@ -1428,7 +2226,7 @@
       </w:pPr>
     </w:lvl>
   </w:abstractNum>
-  <w:abstractNum w:abstractNumId="5" w15:restartNumberingAfterBreak="0">
+  <w:abstractNum w:abstractNumId="7" w15:restartNumberingAfterBreak="0">
     <w:nsid w:val="3D2316D9"/>
     <w:multiLevelType w:val="hybridMultilevel"/>
     <w:tmpl w:val="5E04125C"/>
@@ -1514,7 +2312,7 @@
       </w:pPr>
     </w:lvl>
   </w:abstractNum>
-  <w:abstractNum w:abstractNumId="6" w15:restartNumberingAfterBreak="0">
+  <w:abstractNum w:abstractNumId="8" w15:restartNumberingAfterBreak="0">
     <w:nsid w:val="44757FA2"/>
     <w:multiLevelType w:val="hybridMultilevel"/>
     <w:tmpl w:val="6750D1BE"/>
@@ -1600,7 +2398,185 @@
       </w:pPr>
     </w:lvl>
   </w:abstractNum>
-  <w:abstractNum w:abstractNumId="7" w15:restartNumberingAfterBreak="0">
+  <w:abstractNum w:abstractNumId="9" w15:restartNumberingAfterBreak="0">
+    <w:nsid w:val="4BE84A63"/>
+    <w:multiLevelType w:val="hybridMultilevel"/>
+    <w:tmpl w:val="A198B0E2"/>
+    <w:lvl w:ilvl="0" w:tplc="0409000F">
+      <w:start w:val="1"/>
+      <w:numFmt w:val="decimal"/>
+      <w:lvlText w:val="%1."/>
+      <w:lvlJc w:val="left"/>
+      <w:pPr>
+        <w:ind w:left="720" w:hanging="360"/>
+      </w:pPr>
+      <w:rPr>
+        <w:rFonts w:hint="default"/>
+      </w:rPr>
+    </w:lvl>
+    <w:lvl w:ilvl="1" w:tplc="04090019" w:tentative="1">
+      <w:start w:val="1"/>
+      <w:numFmt w:val="lowerLetter"/>
+      <w:lvlText w:val="%2."/>
+      <w:lvlJc w:val="left"/>
+      <w:pPr>
+        <w:ind w:left="1440" w:hanging="360"/>
+      </w:pPr>
+    </w:lvl>
+    <w:lvl w:ilvl="2" w:tplc="0409001B" w:tentative="1">
+      <w:start w:val="1"/>
+      <w:numFmt w:val="lowerRoman"/>
+      <w:lvlText w:val="%3."/>
+      <w:lvlJc w:val="right"/>
+      <w:pPr>
+        <w:ind w:left="2160" w:hanging="180"/>
+      </w:pPr>
+    </w:lvl>
+    <w:lvl w:ilvl="3" w:tplc="0409000F" w:tentative="1">
+      <w:start w:val="1"/>
+      <w:numFmt w:val="decimal"/>
+      <w:lvlText w:val="%4."/>
+      <w:lvlJc w:val="left"/>
+      <w:pPr>
+        <w:ind w:left="2880" w:hanging="360"/>
+      </w:pPr>
+    </w:lvl>
+    <w:lvl w:ilvl="4" w:tplc="04090019" w:tentative="1">
+      <w:start w:val="1"/>
+      <w:numFmt w:val="lowerLetter"/>
+      <w:lvlText w:val="%5."/>
+      <w:lvlJc w:val="left"/>
+      <w:pPr>
+        <w:ind w:left="3600" w:hanging="360"/>
+      </w:pPr>
+    </w:lvl>
+    <w:lvl w:ilvl="5" w:tplc="0409001B" w:tentative="1">
+      <w:start w:val="1"/>
+      <w:numFmt w:val="lowerRoman"/>
+      <w:lvlText w:val="%6."/>
+      <w:lvlJc w:val="right"/>
+      <w:pPr>
+        <w:ind w:left="4320" w:hanging="180"/>
+      </w:pPr>
+    </w:lvl>
+    <w:lvl w:ilvl="6" w:tplc="0409000F" w:tentative="1">
+      <w:start w:val="1"/>
+      <w:numFmt w:val="decimal"/>
+      <w:lvlText w:val="%7."/>
+      <w:lvlJc w:val="left"/>
+      <w:pPr>
+        <w:ind w:left="5040" w:hanging="360"/>
+      </w:pPr>
+    </w:lvl>
+    <w:lvl w:ilvl="7" w:tplc="04090019" w:tentative="1">
+      <w:start w:val="1"/>
+      <w:numFmt w:val="lowerLetter"/>
+      <w:lvlText w:val="%8."/>
+      <w:lvlJc w:val="left"/>
+      <w:pPr>
+        <w:ind w:left="5760" w:hanging="360"/>
+      </w:pPr>
+    </w:lvl>
+    <w:lvl w:ilvl="8" w:tplc="0409001B" w:tentative="1">
+      <w:start w:val="1"/>
+      <w:numFmt w:val="lowerRoman"/>
+      <w:lvlText w:val="%9."/>
+      <w:lvlJc w:val="right"/>
+      <w:pPr>
+        <w:ind w:left="6480" w:hanging="180"/>
+      </w:pPr>
+    </w:lvl>
+  </w:abstractNum>
+  <w:abstractNum w:abstractNumId="10" w15:restartNumberingAfterBreak="0">
+    <w:nsid w:val="4D323499"/>
+    <w:multiLevelType w:val="hybridMultilevel"/>
+    <w:tmpl w:val="CB8C5498"/>
+    <w:lvl w:ilvl="0" w:tplc="0409000F">
+      <w:start w:val="1"/>
+      <w:numFmt w:val="decimal"/>
+      <w:lvlText w:val="%1."/>
+      <w:lvlJc w:val="left"/>
+      <w:pPr>
+        <w:ind w:left="720" w:hanging="360"/>
+      </w:pPr>
+      <w:rPr>
+        <w:rFonts w:hint="default"/>
+      </w:rPr>
+    </w:lvl>
+    <w:lvl w:ilvl="1" w:tplc="04090019" w:tentative="1">
+      <w:start w:val="1"/>
+      <w:numFmt w:val="lowerLetter"/>
+      <w:lvlText w:val="%2."/>
+      <w:lvlJc w:val="left"/>
+      <w:pPr>
+        <w:ind w:left="1440" w:hanging="360"/>
+      </w:pPr>
+    </w:lvl>
+    <w:lvl w:ilvl="2" w:tplc="0409001B" w:tentative="1">
+      <w:start w:val="1"/>
+      <w:numFmt w:val="lowerRoman"/>
+      <w:lvlText w:val="%3."/>
+      <w:lvlJc w:val="right"/>
+      <w:pPr>
+        <w:ind w:left="2160" w:hanging="180"/>
+      </w:pPr>
+    </w:lvl>
+    <w:lvl w:ilvl="3" w:tplc="0409000F" w:tentative="1">
+      <w:start w:val="1"/>
+      <w:numFmt w:val="decimal"/>
+      <w:lvlText w:val="%4."/>
+      <w:lvlJc w:val="left"/>
+      <w:pPr>
+        <w:ind w:left="2880" w:hanging="360"/>
+      </w:pPr>
+    </w:lvl>
+    <w:lvl w:ilvl="4" w:tplc="04090019" w:tentative="1">
+      <w:start w:val="1"/>
+      <w:numFmt w:val="lowerLetter"/>
+      <w:lvlText w:val="%5."/>
+      <w:lvlJc w:val="left"/>
+      <w:pPr>
+        <w:ind w:left="3600" w:hanging="360"/>
+      </w:pPr>
+    </w:lvl>
+    <w:lvl w:ilvl="5" w:tplc="0409001B" w:tentative="1">
+      <w:start w:val="1"/>
+      <w:numFmt w:val="lowerRoman"/>
+      <w:lvlText w:val="%6."/>
+      <w:lvlJc w:val="right"/>
+      <w:pPr>
+        <w:ind w:left="4320" w:hanging="180"/>
+      </w:pPr>
+    </w:lvl>
+    <w:lvl w:ilvl="6" w:tplc="0409000F" w:tentative="1">
+      <w:start w:val="1"/>
+      <w:numFmt w:val="decimal"/>
+      <w:lvlText w:val="%7."/>
+      <w:lvlJc w:val="left"/>
+      <w:pPr>
+        <w:ind w:left="5040" w:hanging="360"/>
+      </w:pPr>
+    </w:lvl>
+    <w:lvl w:ilvl="7" w:tplc="04090019" w:tentative="1">
+      <w:start w:val="1"/>
+      <w:numFmt w:val="lowerLetter"/>
+      <w:lvlText w:val="%8."/>
+      <w:lvlJc w:val="left"/>
+      <w:pPr>
+        <w:ind w:left="5760" w:hanging="360"/>
+      </w:pPr>
+    </w:lvl>
+    <w:lvl w:ilvl="8" w:tplc="0409001B" w:tentative="1">
+      <w:start w:val="1"/>
+      <w:numFmt w:val="lowerRoman"/>
+      <w:lvlText w:val="%9."/>
+      <w:lvlJc w:val="right"/>
+      <w:pPr>
+        <w:ind w:left="6480" w:hanging="180"/>
+      </w:pPr>
+    </w:lvl>
+  </w:abstractNum>
+  <w:abstractNum w:abstractNumId="11" w15:restartNumberingAfterBreak="0">
     <w:nsid w:val="592657EE"/>
     <w:multiLevelType w:val="hybridMultilevel"/>
     <w:tmpl w:val="52E692DA"/>
@@ -1686,7 +2662,7 @@
       </w:pPr>
     </w:lvl>
   </w:abstractNum>
-  <w:abstractNum w:abstractNumId="8" w15:restartNumberingAfterBreak="0">
+  <w:abstractNum w:abstractNumId="12" w15:restartNumberingAfterBreak="0">
     <w:nsid w:val="5B5A5E4E"/>
     <w:multiLevelType w:val="hybridMultilevel"/>
     <w:tmpl w:val="40F4266A"/>
@@ -1772,7 +2748,7 @@
       </w:pPr>
     </w:lvl>
   </w:abstractNum>
-  <w:abstractNum w:abstractNumId="9" w15:restartNumberingAfterBreak="0">
+  <w:abstractNum w:abstractNumId="13" w15:restartNumberingAfterBreak="0">
     <w:nsid w:val="779011EF"/>
     <w:multiLevelType w:val="hybridMultilevel"/>
     <w:tmpl w:val="EDE4F928"/>
@@ -1861,7 +2837,7 @@
       </w:pPr>
     </w:lvl>
   </w:abstractNum>
-  <w:abstractNum w:abstractNumId="10" w15:restartNumberingAfterBreak="0">
+  <w:abstractNum w:abstractNumId="14" w15:restartNumberingAfterBreak="0">
     <w:nsid w:val="7CA10ACB"/>
     <w:multiLevelType w:val="hybridMultilevel"/>
     <w:tmpl w:val="F848A978"/>
@@ -1948,36 +2924,48 @@
     </w:lvl>
   </w:abstractNum>
   <w:num w:numId="1" w16cid:durableId="1570268289">
-    <w:abstractNumId w:val="9"/>
+    <w:abstractNumId w:val="13"/>
   </w:num>
   <w:num w:numId="2" w16cid:durableId="1026252749">
     <w:abstractNumId w:val="0"/>
   </w:num>
   <w:num w:numId="3" w16cid:durableId="1380666874">
-    <w:abstractNumId w:val="4"/>
+    <w:abstractNumId w:val="6"/>
   </w:num>
   <w:num w:numId="4" w16cid:durableId="743379416">
-    <w:abstractNumId w:val="5"/>
+    <w:abstractNumId w:val="7"/>
   </w:num>
   <w:num w:numId="5" w16cid:durableId="802233181">
     <w:abstractNumId w:val="2"/>
   </w:num>
   <w:num w:numId="6" w16cid:durableId="316689922">
+    <w:abstractNumId w:val="12"/>
+  </w:num>
+  <w:num w:numId="7" w16cid:durableId="261114012">
     <w:abstractNumId w:val="8"/>
   </w:num>
-  <w:num w:numId="7" w16cid:durableId="261114012">
-    <w:abstractNumId w:val="6"/>
-  </w:num>
   <w:num w:numId="8" w16cid:durableId="828441873">
-    <w:abstractNumId w:val="10"/>
+    <w:abstractNumId w:val="14"/>
   </w:num>
   <w:num w:numId="9" w16cid:durableId="1208370620">
     <w:abstractNumId w:val="1"/>
   </w:num>
   <w:num w:numId="10" w16cid:durableId="539823697">
-    <w:abstractNumId w:val="7"/>
+    <w:abstractNumId w:val="11"/>
   </w:num>
   <w:num w:numId="11" w16cid:durableId="2124840270">
+    <w:abstractNumId w:val="4"/>
+  </w:num>
+  <w:num w:numId="12" w16cid:durableId="1715496538">
+    <w:abstractNumId w:val="10"/>
+  </w:num>
+  <w:num w:numId="13" w16cid:durableId="1444572986">
+    <w:abstractNumId w:val="9"/>
+  </w:num>
+  <w:num w:numId="14" w16cid:durableId="235676843">
+    <w:abstractNumId w:val="5"/>
+  </w:num>
+  <w:num w:numId="15" w16cid:durableId="665279348">
     <w:abstractNumId w:val="3"/>
   </w:num>
 </w:numbering>
@@ -1985,6 +2973,9 @@
 
 <file path=word/people.xml><?xml version="1.0" encoding="utf-8"?>
 <w15:people xmlns:wpc="http://schemas.microsoft.com/office/word/2010/wordprocessingCanvas" xmlns:cx="http://schemas.microsoft.com/office/drawing/2014/chartex" xmlns:cx1="http://schemas.microsoft.com/office/drawing/2015/9/8/chartex" xmlns:cx2="http://schemas.microsoft.com/office/drawing/2015/10/21/chartex" xmlns:cx3="http://schemas.microsoft.com/office/drawing/2016/5/9/chartex" xmlns:cx4="http://schemas.microsoft.com/office/drawing/2016/5/10/chartex" xmlns:cx5="http://schemas.microsoft.com/office/drawing/2016/5/11/chartex" xmlns:cx6="http://schemas.microsoft.com/office/drawing/2016/5/12/chartex" xmlns:cx7="http://schemas.microsoft.com/office/drawing/2016/5/13/chartex" xmlns:cx8="http://schemas.microsoft.com/office/drawing/2016/5/14/chartex" xmlns:mc="http://schemas.openxmlformats.org/markup-compatibility/2006" xmlns:aink="http://schemas.microsoft.com/office/drawing/2016/ink" xmlns:am3d="http://schemas.microsoft.com/office/drawing/2017/model3d" xmlns:o="urn:schemas-microsoft-com:office:office" xmlns:oel="http://schemas.microsoft.com/office/2019/extlst" xmlns:r="http://schemas.openxmlformats.org/officeDocument/2006/relationships" xmlns:m="http://schemas.openxmlformats.org/officeDocument/2006/math" xmlns:v="urn:schemas-microsoft-com:vml" xmlns:wp14="http://schemas.microsoft.com/office/word/2010/wordprocessingDrawing" xmlns:wp="http://schemas.openxmlformats.org/drawingml/2006/wordprocessingDrawing" xmlns:w10="urn:schemas-microsoft-com:office:word" xmlns:w="http://schemas.openxmlformats.org/wordprocessingml/2006/main" xmlns:w14="http://schemas.microsoft.com/office/word/2010/wordml" xmlns:w15="http://schemas.microsoft.com/office/word/2012/wordml" xmlns:w16cex="http://schemas.microsoft.com/office/word/2018/wordml/cex" xmlns:w16cid="http://schemas.microsoft.com/office/word/2016/wordml/cid" xmlns:w16="http://schemas.microsoft.com/office/word/2018/wordml" xmlns:w16du="http://schemas.microsoft.com/office/word/2023/wordml/word16du" xmlns:w16sdtdh="http://schemas.microsoft.com/office/word/2020/wordml/sdtdatahash" xmlns:w16sdtfl="http://schemas.microsoft.com/office/word/2024/wordml/sdtformatlock" xmlns:w16se="http://schemas.microsoft.com/office/word/2015/wordml/symex" xmlns:wpg="http://schemas.microsoft.com/office/word/2010/wordprocessingGroup" xmlns:wpi="http://schemas.microsoft.com/office/word/2010/wordprocessingInk" xmlns:wne="http://schemas.microsoft.com/office/word/2006/wordml" xmlns:wps="http://schemas.microsoft.com/office/word/2010/wordprocessingShape" mc:Ignorable="w14 w15 w16se w16cid w16 w16cex w16sdtdh w16sdtfl w16du wp14">
+  <w15:person w15:author="Corey Mekelburg">
+    <w15:presenceInfo w15:providerId="AD" w15:userId="S::cmekelburg@unomaha.edu::7a5a5cf2-dbde-4011-b6bb-616cadfd01c7"/>
+  </w15:person>
   <w15:person w15:author="Alexandria Simonson">
     <w15:presenceInfo w15:providerId="AD" w15:userId="S::alexandriasimonson@unomaha.edu::86c6b76d-b849-40fc-9d93-ad8370e1a18a"/>
   </w15:person>
@@ -2592,7 +3583,6 @@
   <w:style w:type="character" w:default="1" w:styleId="DefaultParagraphFont">
     <w:name w:val="Default Paragraph Font"/>
     <w:uiPriority w:val="1"/>
-    <w:semiHidden/>
     <w:unhideWhenUsed/>
   </w:style>
   <w:style w:type="table" w:default="1" w:styleId="TableNormal">
@@ -2970,6 +3960,17 @@
       <w:szCs w:val="20"/>
     </w:rPr>
   </w:style>
+  <w:style w:type="paragraph" w:styleId="NormalWeb">
+    <w:name w:val="Normal (Web)"/>
+    <w:basedOn w:val="Normal"/>
+    <w:uiPriority w:val="99"/>
+    <w:semiHidden/>
+    <w:unhideWhenUsed/>
+    <w:rsid w:val="0077444F"/>
+    <w:rPr>
+      <w:rFonts w:ascii="Times New Roman" w:hAnsi="Times New Roman" w:cs="Times New Roman"/>
+    </w:rPr>
+  </w:style>
 </w:styles>
 </file>
 
